--- a/Basi.docx
+++ b/Basi.docx
@@ -1682,14 +1682,7 @@
                 <w:sz w:val="24"/>
                 <w:szCs w:val="24"/>
               </w:rPr>
-              <w:t xml:space="preserve">Identificativo univoco </w:t>
-            </w:r>
-            <w:r>
-              <w:rPr>
-                <w:sz w:val="24"/>
-                <w:szCs w:val="24"/>
-              </w:rPr>
-              <w:t>il lavoratore</w:t>
+              <w:t>Identificativo univoco il lavoratore</w:t>
             </w:r>
           </w:p>
         </w:tc>
@@ -1760,14 +1753,7 @@
                 <w:sz w:val="24"/>
                 <w:szCs w:val="24"/>
               </w:rPr>
-              <w:t xml:space="preserve">Identificativo univoco </w:t>
-            </w:r>
-            <w:r>
-              <w:rPr>
-                <w:sz w:val="24"/>
-                <w:szCs w:val="24"/>
-              </w:rPr>
-              <w:t>la vettura</w:t>
+              <w:t>Identificativo univoco la vettura</w:t>
             </w:r>
           </w:p>
         </w:tc>
@@ -1838,14 +1824,7 @@
                 <w:sz w:val="24"/>
                 <w:szCs w:val="24"/>
               </w:rPr>
-              <w:t>Identificativo univoco</w:t>
-            </w:r>
-            <w:r>
-              <w:rPr>
-                <w:sz w:val="24"/>
-                <w:szCs w:val="24"/>
-              </w:rPr>
-              <w:t xml:space="preserve"> del parcheggio</w:t>
+              <w:t>Identificativo univoco del parcheggio</w:t>
             </w:r>
           </w:p>
         </w:tc>
@@ -1916,14 +1895,7 @@
                 <w:sz w:val="24"/>
                 <w:szCs w:val="24"/>
               </w:rPr>
-              <w:t>Identificativo univoco</w:t>
-            </w:r>
-            <w:r>
-              <w:rPr>
-                <w:sz w:val="24"/>
-                <w:szCs w:val="24"/>
-              </w:rPr>
-              <w:t xml:space="preserve"> dell’azienda fornitrice di vetture</w:t>
+              <w:t>Identificativo univoco dell’azienda fornitrice di vetture</w:t>
             </w:r>
           </w:p>
         </w:tc>
@@ -1954,10 +1926,3301 @@
     <w:p>
       <w:pPr>
         <w:rPr>
-          <w:sz w:val="24"/>
-          <w:szCs w:val="24"/>
-        </w:rPr>
-      </w:pPr>
+          <w:b/>
+          <w:bCs/>
+          <w:sz w:val="36"/>
+          <w:szCs w:val="36"/>
+        </w:rPr>
+      </w:pPr>
+      <w:r>
+        <w:rPr>
+          <w:b/>
+          <w:bCs/>
+          <w:sz w:val="36"/>
+          <w:szCs w:val="36"/>
+        </w:rPr>
+        <w:lastRenderedPageBreak/>
+        <w:t>3 Progettazione Concettuale</w:t>
+      </w:r>
+    </w:p>
+    <w:p>
+      <w:pPr>
+        <w:rPr>
+          <w:b/>
+          <w:bCs/>
+          <w:sz w:val="32"/>
+          <w:szCs w:val="32"/>
+        </w:rPr>
+      </w:pPr>
+      <w:r>
+        <w:rPr>
+          <w:b/>
+          <w:bCs/>
+          <w:sz w:val="32"/>
+          <w:szCs w:val="32"/>
+        </w:rPr>
+        <w:t xml:space="preserve"> 3.1 Lista entità</w:t>
+      </w:r>
+    </w:p>
+    <w:p>
+      <w:pPr>
+        <w:rPr>
+          <w:sz w:val="24"/>
+          <w:szCs w:val="24"/>
+        </w:rPr>
+      </w:pPr>
+      <w:r>
+        <w:rPr>
+          <w:sz w:val="24"/>
+          <w:szCs w:val="24"/>
+        </w:rPr>
+        <w:t>Cliente:</w:t>
+      </w:r>
+    </w:p>
+    <w:p>
+      <w:pPr>
+        <w:pStyle w:val="Paragrafoelenco"/>
+        <w:numPr>
+          <w:ilvl w:val="0"/>
+          <w:numId w:val="7"/>
+        </w:numPr>
+        <w:rPr>
+          <w:sz w:val="24"/>
+          <w:szCs w:val="24"/>
+        </w:rPr>
+      </w:pPr>
+      <w:r>
+        <w:rPr>
+          <w:sz w:val="24"/>
+          <w:szCs w:val="24"/>
+        </w:rPr>
+        <w:t>CF VARCHAR(16) PRIMARY KEY</w:t>
+      </w:r>
+    </w:p>
+    <w:p>
+      <w:pPr>
+        <w:pStyle w:val="Paragrafoelenco"/>
+        <w:numPr>
+          <w:ilvl w:val="0"/>
+          <w:numId w:val="7"/>
+        </w:numPr>
+        <w:rPr>
+          <w:sz w:val="24"/>
+          <w:szCs w:val="24"/>
+        </w:rPr>
+      </w:pPr>
+      <w:r>
+        <w:rPr>
+          <w:sz w:val="24"/>
+          <w:szCs w:val="24"/>
+        </w:rPr>
+        <w:t>nome VARCHAR(255) NOT NULL</w:t>
+      </w:r>
+    </w:p>
+    <w:p>
+      <w:pPr>
+        <w:pStyle w:val="Paragrafoelenco"/>
+        <w:numPr>
+          <w:ilvl w:val="0"/>
+          <w:numId w:val="7"/>
+        </w:numPr>
+        <w:rPr>
+          <w:sz w:val="24"/>
+          <w:szCs w:val="24"/>
+        </w:rPr>
+      </w:pPr>
+      <w:r>
+        <w:rPr>
+          <w:sz w:val="24"/>
+          <w:szCs w:val="24"/>
+        </w:rPr>
+        <w:t>cognome VARCHAR(255) NOT NULL</w:t>
+      </w:r>
+    </w:p>
+    <w:p>
+      <w:pPr>
+        <w:pStyle w:val="Paragrafoelenco"/>
+        <w:numPr>
+          <w:ilvl w:val="0"/>
+          <w:numId w:val="7"/>
+        </w:numPr>
+        <w:rPr>
+          <w:sz w:val="24"/>
+          <w:szCs w:val="24"/>
+        </w:rPr>
+      </w:pPr>
+      <w:r>
+        <w:rPr>
+          <w:sz w:val="24"/>
+          <w:szCs w:val="24"/>
+        </w:rPr>
+        <w:t>sesso VARCHAR(1) NOT NULL</w:t>
+      </w:r>
+    </w:p>
+    <w:p>
+      <w:pPr>
+        <w:pStyle w:val="Paragrafoelenco"/>
+        <w:numPr>
+          <w:ilvl w:val="0"/>
+          <w:numId w:val="7"/>
+        </w:numPr>
+        <w:rPr>
+          <w:sz w:val="24"/>
+          <w:szCs w:val="24"/>
+        </w:rPr>
+      </w:pPr>
+      <w:r>
+        <w:rPr>
+          <w:sz w:val="24"/>
+          <w:szCs w:val="24"/>
+        </w:rPr>
+        <w:t>email VARCHAR(255)</w:t>
+      </w:r>
+    </w:p>
+    <w:p>
+      <w:pPr>
+        <w:pStyle w:val="Paragrafoelenco"/>
+        <w:numPr>
+          <w:ilvl w:val="0"/>
+          <w:numId w:val="7"/>
+        </w:numPr>
+        <w:rPr>
+          <w:sz w:val="24"/>
+          <w:szCs w:val="24"/>
+        </w:rPr>
+      </w:pPr>
+      <w:r>
+        <w:rPr>
+          <w:sz w:val="24"/>
+          <w:szCs w:val="24"/>
+        </w:rPr>
+        <w:t>telefono VARCHAR(12) NOT NULL</w:t>
+      </w:r>
+    </w:p>
+    <w:p>
+      <w:pPr>
+        <w:pStyle w:val="Paragrafoelenco"/>
+        <w:numPr>
+          <w:ilvl w:val="0"/>
+          <w:numId w:val="7"/>
+        </w:numPr>
+        <w:rPr>
+          <w:sz w:val="24"/>
+          <w:szCs w:val="24"/>
+        </w:rPr>
+      </w:pPr>
+      <w:r>
+        <w:rPr>
+          <w:sz w:val="24"/>
+          <w:szCs w:val="24"/>
+        </w:rPr>
+        <w:t>inizio_cliente DATE NOT NULL</w:t>
+      </w:r>
+    </w:p>
+    <w:p>
+      <w:pPr>
+        <w:ind w:left="360"/>
+        <w:rPr>
+          <w:sz w:val="24"/>
+          <w:szCs w:val="24"/>
+        </w:rPr>
+      </w:pPr>
+      <w:r>
+        <w:rPr>
+          <w:sz w:val="24"/>
+          <w:szCs w:val="24"/>
+        </w:rPr>
+        <w:t xml:space="preserve">L’entità </w:t>
+      </w:r>
+      <w:r>
+        <w:rPr>
+          <w:sz w:val="24"/>
+          <w:szCs w:val="24"/>
+        </w:rPr>
+        <w:t>cliente</w:t>
+      </w:r>
+      <w:r>
+        <w:rPr>
+          <w:sz w:val="24"/>
+          <w:szCs w:val="24"/>
+        </w:rPr>
+        <w:t xml:space="preserve"> si specializza in una sottocategoria con una generalizzazione parziale:</w:t>
+      </w:r>
+    </w:p>
+    <w:p>
+      <w:pPr>
+        <w:ind w:left="360"/>
+        <w:rPr>
+          <w:sz w:val="24"/>
+          <w:szCs w:val="24"/>
+        </w:rPr>
+      </w:pPr>
+      <w:r>
+        <w:rPr>
+          <w:sz w:val="24"/>
+          <w:szCs w:val="24"/>
+        </w:rPr>
+        <w:t>cliente noleggiatore e concessionaria</w:t>
+      </w:r>
+    </w:p>
+    <w:p>
+      <w:pPr>
+        <w:rPr>
+          <w:sz w:val="24"/>
+          <w:szCs w:val="24"/>
+        </w:rPr>
+      </w:pPr>
+      <w:r>
+        <w:rPr>
+          <w:sz w:val="24"/>
+          <w:szCs w:val="24"/>
+        </w:rPr>
+        <w:t>patente:</w:t>
+      </w:r>
+    </w:p>
+    <w:p>
+      <w:pPr>
+        <w:pStyle w:val="Paragrafoelenco"/>
+        <w:numPr>
+          <w:ilvl w:val="0"/>
+          <w:numId w:val="8"/>
+        </w:numPr>
+        <w:rPr>
+          <w:sz w:val="24"/>
+          <w:szCs w:val="24"/>
+        </w:rPr>
+      </w:pPr>
+      <w:r>
+        <w:rPr>
+          <w:sz w:val="24"/>
+          <w:szCs w:val="24"/>
+        </w:rPr>
+        <w:t>numpatente VARCHAR(10) PRIMARY KEY</w:t>
+      </w:r>
+    </w:p>
+    <w:p>
+      <w:pPr>
+        <w:pStyle w:val="Paragrafoelenco"/>
+        <w:numPr>
+          <w:ilvl w:val="0"/>
+          <w:numId w:val="8"/>
+        </w:numPr>
+        <w:rPr>
+          <w:sz w:val="24"/>
+          <w:szCs w:val="24"/>
+        </w:rPr>
+      </w:pPr>
+      <w:r>
+        <w:rPr>
+          <w:sz w:val="24"/>
+          <w:szCs w:val="24"/>
+        </w:rPr>
+        <w:t>data_rilascio DATE NOT NULL</w:t>
+      </w:r>
+    </w:p>
+    <w:p>
+      <w:pPr>
+        <w:pStyle w:val="Paragrafoelenco"/>
+        <w:numPr>
+          <w:ilvl w:val="0"/>
+          <w:numId w:val="8"/>
+        </w:numPr>
+        <w:rPr>
+          <w:sz w:val="24"/>
+          <w:szCs w:val="24"/>
+        </w:rPr>
+      </w:pPr>
+      <w:r>
+        <w:rPr>
+          <w:sz w:val="24"/>
+          <w:szCs w:val="24"/>
+        </w:rPr>
+        <w:t>data_scadenza DATE NOT NULL</w:t>
+      </w:r>
+    </w:p>
+    <w:p>
+      <w:pPr>
+        <w:pStyle w:val="Paragrafoelenco"/>
+        <w:numPr>
+          <w:ilvl w:val="0"/>
+          <w:numId w:val="8"/>
+        </w:numPr>
+        <w:rPr>
+          <w:sz w:val="24"/>
+          <w:szCs w:val="24"/>
+        </w:rPr>
+      </w:pPr>
+      <w:r>
+        <w:rPr>
+          <w:sz w:val="24"/>
+          <w:szCs w:val="24"/>
+        </w:rPr>
+        <w:t>tipo VARCHAR(3) NOT NULL</w:t>
+      </w:r>
+    </w:p>
+    <w:p>
+      <w:pPr>
+        <w:pStyle w:val="Paragrafoelenco"/>
+        <w:numPr>
+          <w:ilvl w:val="0"/>
+          <w:numId w:val="8"/>
+        </w:numPr>
+        <w:rPr>
+          <w:sz w:val="24"/>
+          <w:szCs w:val="24"/>
+        </w:rPr>
+      </w:pPr>
+      <w:r>
+        <w:rPr>
+          <w:sz w:val="24"/>
+          <w:szCs w:val="24"/>
+        </w:rPr>
+        <w:t>CF VARCHAR(16) NOT NULL</w:t>
+      </w:r>
+    </w:p>
+    <w:p>
+      <w:pPr>
+        <w:rPr>
+          <w:sz w:val="24"/>
+          <w:szCs w:val="24"/>
+        </w:rPr>
+      </w:pPr>
+      <w:r>
+        <w:rPr>
+          <w:sz w:val="24"/>
+          <w:szCs w:val="24"/>
+        </w:rPr>
+        <w:t>Lavoratore:</w:t>
+      </w:r>
+    </w:p>
+    <w:p>
+      <w:pPr>
+        <w:pStyle w:val="Paragrafoelenco"/>
+        <w:numPr>
+          <w:ilvl w:val="0"/>
+          <w:numId w:val="9"/>
+        </w:numPr>
+        <w:rPr>
+          <w:sz w:val="24"/>
+          <w:szCs w:val="24"/>
+        </w:rPr>
+      </w:pPr>
+      <w:r>
+        <w:rPr>
+          <w:sz w:val="24"/>
+          <w:szCs w:val="24"/>
+        </w:rPr>
+        <w:t>ID VARCHAR(3) PRIMARY KEY</w:t>
+      </w:r>
+    </w:p>
+    <w:p>
+      <w:pPr>
+        <w:pStyle w:val="Paragrafoelenco"/>
+        <w:numPr>
+          <w:ilvl w:val="0"/>
+          <w:numId w:val="9"/>
+        </w:numPr>
+        <w:rPr>
+          <w:sz w:val="24"/>
+          <w:szCs w:val="24"/>
+        </w:rPr>
+      </w:pPr>
+      <w:r>
+        <w:rPr>
+          <w:sz w:val="24"/>
+          <w:szCs w:val="24"/>
+        </w:rPr>
+        <w:t>nome VARCHAR(255) NOT NULL</w:t>
+      </w:r>
+    </w:p>
+    <w:p>
+      <w:pPr>
+        <w:pStyle w:val="Paragrafoelenco"/>
+        <w:numPr>
+          <w:ilvl w:val="0"/>
+          <w:numId w:val="9"/>
+        </w:numPr>
+        <w:rPr>
+          <w:sz w:val="24"/>
+          <w:szCs w:val="24"/>
+        </w:rPr>
+      </w:pPr>
+      <w:r>
+        <w:rPr>
+          <w:sz w:val="24"/>
+          <w:szCs w:val="24"/>
+        </w:rPr>
+        <w:t>cognome VARCHAR(255) NOT NULL</w:t>
+      </w:r>
+    </w:p>
+    <w:p>
+      <w:pPr>
+        <w:pStyle w:val="Paragrafoelenco"/>
+        <w:numPr>
+          <w:ilvl w:val="0"/>
+          <w:numId w:val="9"/>
+        </w:numPr>
+        <w:rPr>
+          <w:sz w:val="24"/>
+          <w:szCs w:val="24"/>
+        </w:rPr>
+      </w:pPr>
+      <w:r>
+        <w:rPr>
+          <w:sz w:val="24"/>
+          <w:szCs w:val="24"/>
+        </w:rPr>
+        <w:t>contratto VARCHAR(255) NOT NULL</w:t>
+      </w:r>
+    </w:p>
+    <w:p>
+      <w:pPr>
+        <w:rPr>
+          <w:sz w:val="24"/>
+          <w:szCs w:val="24"/>
+        </w:rPr>
+      </w:pPr>
+      <w:r>
+        <w:rPr>
+          <w:sz w:val="24"/>
+          <w:szCs w:val="24"/>
+        </w:rPr>
+        <w:t>Fornitore:</w:t>
+      </w:r>
+    </w:p>
+    <w:p>
+      <w:pPr>
+        <w:pStyle w:val="Paragrafoelenco"/>
+        <w:numPr>
+          <w:ilvl w:val="0"/>
+          <w:numId w:val="10"/>
+        </w:numPr>
+        <w:rPr>
+          <w:sz w:val="24"/>
+          <w:szCs w:val="24"/>
+        </w:rPr>
+      </w:pPr>
+      <w:r>
+        <w:rPr>
+          <w:sz w:val="24"/>
+          <w:szCs w:val="24"/>
+        </w:rPr>
+        <w:t>nome VARCHAR(255) PRIMARY KEY</w:t>
+      </w:r>
+    </w:p>
+    <w:p>
+      <w:pPr>
+        <w:pStyle w:val="Paragrafoelenco"/>
+        <w:numPr>
+          <w:ilvl w:val="0"/>
+          <w:numId w:val="10"/>
+        </w:numPr>
+        <w:rPr>
+          <w:sz w:val="24"/>
+          <w:szCs w:val="24"/>
+        </w:rPr>
+      </w:pPr>
+      <w:r>
+        <w:rPr>
+          <w:sz w:val="24"/>
+          <w:szCs w:val="24"/>
+        </w:rPr>
+        <w:t>indirizzo VARCHAR(255) NOT NULL</w:t>
+      </w:r>
+    </w:p>
+    <w:p>
+      <w:pPr>
+        <w:pStyle w:val="Paragrafoelenco"/>
+        <w:numPr>
+          <w:ilvl w:val="0"/>
+          <w:numId w:val="10"/>
+        </w:numPr>
+        <w:rPr>
+          <w:sz w:val="24"/>
+          <w:szCs w:val="24"/>
+        </w:rPr>
+      </w:pPr>
+      <w:r>
+        <w:rPr>
+          <w:sz w:val="24"/>
+          <w:szCs w:val="24"/>
+        </w:rPr>
+        <w:t>citta VARCHAR(255) NOT NULL</w:t>
+      </w:r>
+    </w:p>
+    <w:p>
+      <w:pPr>
+        <w:rPr>
+          <w:sz w:val="24"/>
+          <w:szCs w:val="24"/>
+        </w:rPr>
+      </w:pPr>
+      <w:r>
+        <w:rPr>
+          <w:sz w:val="24"/>
+          <w:szCs w:val="24"/>
+        </w:rPr>
+        <w:t>Parcheggio:</w:t>
+      </w:r>
+    </w:p>
+    <w:p>
+      <w:pPr>
+        <w:pStyle w:val="Paragrafoelenco"/>
+        <w:numPr>
+          <w:ilvl w:val="0"/>
+          <w:numId w:val="11"/>
+        </w:numPr>
+        <w:rPr>
+          <w:sz w:val="24"/>
+          <w:szCs w:val="24"/>
+        </w:rPr>
+      </w:pPr>
+      <w:r>
+        <w:rPr>
+          <w:sz w:val="24"/>
+          <w:szCs w:val="24"/>
+        </w:rPr>
+        <w:t>indirizzo VARCHAR(255)</w:t>
+      </w:r>
+    </w:p>
+    <w:p>
+      <w:pPr>
+        <w:pStyle w:val="Paragrafoelenco"/>
+        <w:numPr>
+          <w:ilvl w:val="0"/>
+          <w:numId w:val="11"/>
+        </w:numPr>
+        <w:rPr>
+          <w:sz w:val="24"/>
+          <w:szCs w:val="24"/>
+        </w:rPr>
+      </w:pPr>
+      <w:r>
+        <w:rPr>
+          <w:sz w:val="24"/>
+          <w:szCs w:val="24"/>
+        </w:rPr>
+        <w:t>citta VARCHAR(255)</w:t>
+      </w:r>
+    </w:p>
+    <w:p>
+      <w:pPr>
+        <w:pStyle w:val="Paragrafoelenco"/>
+        <w:numPr>
+          <w:ilvl w:val="0"/>
+          <w:numId w:val="11"/>
+        </w:numPr>
+        <w:rPr>
+          <w:sz w:val="24"/>
+          <w:szCs w:val="24"/>
+        </w:rPr>
+      </w:pPr>
+      <w:r>
+        <w:rPr>
+          <w:sz w:val="24"/>
+          <w:szCs w:val="24"/>
+        </w:rPr>
+        <w:t>posti_totali INT NOT NULL</w:t>
+      </w:r>
+    </w:p>
+    <w:p>
+      <w:pPr>
+        <w:pStyle w:val="Paragrafoelenco"/>
+        <w:numPr>
+          <w:ilvl w:val="0"/>
+          <w:numId w:val="11"/>
+        </w:numPr>
+        <w:rPr>
+          <w:sz w:val="24"/>
+          <w:szCs w:val="24"/>
+        </w:rPr>
+      </w:pPr>
+      <w:r>
+        <w:rPr>
+          <w:sz w:val="24"/>
+          <w:szCs w:val="24"/>
+        </w:rPr>
+        <w:t>PRIMARY KEY (indirizzo, citta)</w:t>
+      </w:r>
+    </w:p>
+    <w:p>
+      <w:pPr>
+        <w:rPr>
+          <w:sz w:val="24"/>
+          <w:szCs w:val="24"/>
+        </w:rPr>
+      </w:pPr>
+      <w:r>
+        <w:rPr>
+          <w:sz w:val="24"/>
+          <w:szCs w:val="24"/>
+        </w:rPr>
+        <w:t>Autoveicolo:</w:t>
+      </w:r>
+    </w:p>
+    <w:p>
+      <w:pPr>
+        <w:pStyle w:val="Paragrafoelenco"/>
+        <w:numPr>
+          <w:ilvl w:val="0"/>
+          <w:numId w:val="12"/>
+        </w:numPr>
+        <w:rPr>
+          <w:sz w:val="24"/>
+          <w:szCs w:val="24"/>
+        </w:rPr>
+      </w:pPr>
+      <w:r>
+        <w:rPr>
+          <w:sz w:val="24"/>
+          <w:szCs w:val="24"/>
+        </w:rPr>
+        <w:t>targa VARCHAR(7) PRIMARY KEY</w:t>
+      </w:r>
+    </w:p>
+    <w:p>
+      <w:pPr>
+        <w:pStyle w:val="Paragrafoelenco"/>
+        <w:numPr>
+          <w:ilvl w:val="0"/>
+          <w:numId w:val="12"/>
+        </w:numPr>
+        <w:rPr>
+          <w:sz w:val="24"/>
+          <w:szCs w:val="24"/>
+        </w:rPr>
+      </w:pPr>
+      <w:r>
+        <w:rPr>
+          <w:sz w:val="24"/>
+          <w:szCs w:val="24"/>
+        </w:rPr>
+        <w:t>modello VARCHAR(255) NOT NULL</w:t>
+      </w:r>
+    </w:p>
+    <w:p>
+      <w:pPr>
+        <w:pStyle w:val="Paragrafoelenco"/>
+        <w:numPr>
+          <w:ilvl w:val="0"/>
+          <w:numId w:val="12"/>
+        </w:numPr>
+        <w:rPr>
+          <w:sz w:val="24"/>
+          <w:szCs w:val="24"/>
+        </w:rPr>
+      </w:pPr>
+      <w:r>
+        <w:rPr>
+          <w:sz w:val="24"/>
+          <w:szCs w:val="24"/>
+        </w:rPr>
+        <w:lastRenderedPageBreak/>
+        <w:t>anno INT NOT NULL</w:t>
+      </w:r>
+    </w:p>
+    <w:p>
+      <w:pPr>
+        <w:pStyle w:val="Paragrafoelenco"/>
+        <w:numPr>
+          <w:ilvl w:val="0"/>
+          <w:numId w:val="12"/>
+        </w:numPr>
+        <w:rPr>
+          <w:sz w:val="24"/>
+          <w:szCs w:val="24"/>
+        </w:rPr>
+      </w:pPr>
+      <w:r>
+        <w:rPr>
+          <w:sz w:val="24"/>
+          <w:szCs w:val="24"/>
+        </w:rPr>
+        <w:t>km INT NOT NULL</w:t>
+      </w:r>
+    </w:p>
+    <w:p>
+      <w:pPr>
+        <w:pStyle w:val="Paragrafoelenco"/>
+        <w:numPr>
+          <w:ilvl w:val="0"/>
+          <w:numId w:val="12"/>
+        </w:numPr>
+        <w:rPr>
+          <w:sz w:val="24"/>
+          <w:szCs w:val="24"/>
+        </w:rPr>
+      </w:pPr>
+      <w:r>
+        <w:rPr>
+          <w:sz w:val="24"/>
+          <w:szCs w:val="24"/>
+        </w:rPr>
+        <w:t>lusso BOOLEAN NOT NULL</w:t>
+      </w:r>
+    </w:p>
+    <w:p>
+      <w:pPr>
+        <w:pStyle w:val="Paragrafoelenco"/>
+        <w:numPr>
+          <w:ilvl w:val="0"/>
+          <w:numId w:val="12"/>
+        </w:numPr>
+        <w:rPr>
+          <w:sz w:val="24"/>
+          <w:szCs w:val="24"/>
+        </w:rPr>
+      </w:pPr>
+      <w:r>
+        <w:rPr>
+          <w:sz w:val="24"/>
+          <w:szCs w:val="24"/>
+        </w:rPr>
+        <w:t>cambio VARCHAR(255) NOT NULL</w:t>
+      </w:r>
+    </w:p>
+    <w:p>
+      <w:pPr>
+        <w:pStyle w:val="Paragrafoelenco"/>
+        <w:numPr>
+          <w:ilvl w:val="0"/>
+          <w:numId w:val="12"/>
+        </w:numPr>
+        <w:rPr>
+          <w:sz w:val="24"/>
+          <w:szCs w:val="24"/>
+        </w:rPr>
+      </w:pPr>
+      <w:r>
+        <w:rPr>
+          <w:sz w:val="24"/>
+          <w:szCs w:val="24"/>
+        </w:rPr>
+        <w:t>cilindrata INT NOT NULL</w:t>
+      </w:r>
+    </w:p>
+    <w:p>
+      <w:pPr>
+        <w:pStyle w:val="Paragrafoelenco"/>
+        <w:numPr>
+          <w:ilvl w:val="0"/>
+          <w:numId w:val="12"/>
+        </w:numPr>
+        <w:rPr>
+          <w:sz w:val="24"/>
+          <w:szCs w:val="24"/>
+        </w:rPr>
+      </w:pPr>
+      <w:r>
+        <w:rPr>
+          <w:sz w:val="24"/>
+          <w:szCs w:val="24"/>
+        </w:rPr>
+        <w:t>carburante VARCHAR(255) NOT NULL</w:t>
+      </w:r>
+    </w:p>
+    <w:p>
+      <w:pPr>
+        <w:pStyle w:val="Paragrafoelenco"/>
+        <w:numPr>
+          <w:ilvl w:val="0"/>
+          <w:numId w:val="12"/>
+        </w:numPr>
+        <w:rPr>
+          <w:sz w:val="24"/>
+          <w:szCs w:val="24"/>
+        </w:rPr>
+      </w:pPr>
+      <w:r>
+        <w:rPr>
+          <w:sz w:val="24"/>
+          <w:szCs w:val="24"/>
+        </w:rPr>
+        <w:t>indirizzo_parcheggio VARCHAR(255) NOT NULL</w:t>
+      </w:r>
+    </w:p>
+    <w:p>
+      <w:pPr>
+        <w:pStyle w:val="Paragrafoelenco"/>
+        <w:numPr>
+          <w:ilvl w:val="0"/>
+          <w:numId w:val="12"/>
+        </w:numPr>
+        <w:rPr>
+          <w:sz w:val="24"/>
+          <w:szCs w:val="24"/>
+        </w:rPr>
+      </w:pPr>
+      <w:r>
+        <w:rPr>
+          <w:sz w:val="24"/>
+          <w:szCs w:val="24"/>
+        </w:rPr>
+        <w:t>citta_parcheggio VARCHAR(255) NOT NULL</w:t>
+      </w:r>
+    </w:p>
+    <w:p>
+      <w:pPr>
+        <w:pStyle w:val="Paragrafoelenco"/>
+        <w:numPr>
+          <w:ilvl w:val="0"/>
+          <w:numId w:val="12"/>
+        </w:numPr>
+        <w:rPr>
+          <w:sz w:val="24"/>
+          <w:szCs w:val="24"/>
+        </w:rPr>
+      </w:pPr>
+      <w:r>
+        <w:rPr>
+          <w:sz w:val="24"/>
+          <w:szCs w:val="24"/>
+        </w:rPr>
+        <w:t>posto_parcheggio INT NOT NULL</w:t>
+      </w:r>
+    </w:p>
+    <w:p>
+      <w:pPr>
+        <w:pStyle w:val="Paragrafoelenco"/>
+        <w:numPr>
+          <w:ilvl w:val="0"/>
+          <w:numId w:val="12"/>
+        </w:numPr>
+        <w:rPr>
+          <w:sz w:val="24"/>
+          <w:szCs w:val="24"/>
+        </w:rPr>
+      </w:pPr>
+      <w:r>
+        <w:rPr>
+          <w:sz w:val="24"/>
+          <w:szCs w:val="24"/>
+        </w:rPr>
+        <w:t>marca VARCHAR(255) NOT NULL</w:t>
+      </w:r>
+    </w:p>
+    <w:p>
+      <w:pPr>
+        <w:rPr>
+          <w:sz w:val="24"/>
+          <w:szCs w:val="24"/>
+        </w:rPr>
+      </w:pPr>
+      <w:r>
+        <w:rPr>
+          <w:sz w:val="24"/>
+          <w:szCs w:val="24"/>
+        </w:rPr>
+        <w:t>I veicoli noleggiabili hanno gli attributi:</w:t>
+      </w:r>
+    </w:p>
+    <w:p>
+      <w:pPr>
+        <w:pStyle w:val="Paragrafoelenco"/>
+        <w:numPr>
+          <w:ilvl w:val="0"/>
+          <w:numId w:val="13"/>
+        </w:numPr>
+        <w:rPr>
+          <w:sz w:val="24"/>
+          <w:szCs w:val="24"/>
+        </w:rPr>
+      </w:pPr>
+      <w:r>
+        <w:rPr>
+          <w:sz w:val="24"/>
+          <w:szCs w:val="24"/>
+        </w:rPr>
+        <w:t>prezzo_giornaliero INT</w:t>
+      </w:r>
+    </w:p>
+    <w:p>
+      <w:pPr>
+        <w:pStyle w:val="Paragrafoelenco"/>
+        <w:numPr>
+          <w:ilvl w:val="0"/>
+          <w:numId w:val="13"/>
+        </w:numPr>
+        <w:rPr>
+          <w:sz w:val="24"/>
+          <w:szCs w:val="24"/>
+        </w:rPr>
+      </w:pPr>
+      <w:r>
+        <w:rPr>
+          <w:sz w:val="24"/>
+          <w:szCs w:val="24"/>
+        </w:rPr>
+        <w:t>prezzo INT</w:t>
+      </w:r>
+    </w:p>
+    <w:p>
+      <w:pPr>
+        <w:rPr>
+          <w:sz w:val="24"/>
+          <w:szCs w:val="24"/>
+        </w:rPr>
+      </w:pPr>
+      <w:r>
+        <w:rPr>
+          <w:sz w:val="24"/>
+          <w:szCs w:val="24"/>
+        </w:rPr>
+        <w:t>a seconda del mezzo si avranno questi attributi compilati:</w:t>
+      </w:r>
+    </w:p>
+    <w:p>
+      <w:pPr>
+        <w:pStyle w:val="Paragrafoelenco"/>
+        <w:numPr>
+          <w:ilvl w:val="0"/>
+          <w:numId w:val="14"/>
+        </w:numPr>
+        <w:rPr>
+          <w:sz w:val="24"/>
+          <w:szCs w:val="24"/>
+        </w:rPr>
+      </w:pPr>
+      <w:r>
+        <w:rPr>
+          <w:sz w:val="24"/>
+          <w:szCs w:val="24"/>
+        </w:rPr>
+        <w:t>motociclo BOOLEAN, -- se moto specifica se è motociclo o ciclomotore</w:t>
+      </w:r>
+    </w:p>
+    <w:p>
+      <w:pPr>
+        <w:pStyle w:val="Paragrafoelenco"/>
+        <w:numPr>
+          <w:ilvl w:val="0"/>
+          <w:numId w:val="14"/>
+        </w:numPr>
+        <w:rPr>
+          <w:sz w:val="24"/>
+          <w:szCs w:val="24"/>
+        </w:rPr>
+      </w:pPr>
+      <w:r>
+        <w:rPr>
+          <w:sz w:val="24"/>
+          <w:szCs w:val="24"/>
+        </w:rPr>
+        <w:t>carico_massimo INT, -- se furgone specifica il carico massimo</w:t>
+      </w:r>
+    </w:p>
+    <w:p>
+      <w:pPr>
+        <w:pStyle w:val="Paragrafoelenco"/>
+        <w:numPr>
+          <w:ilvl w:val="0"/>
+          <w:numId w:val="14"/>
+        </w:numPr>
+        <w:rPr>
+          <w:sz w:val="24"/>
+          <w:szCs w:val="24"/>
+        </w:rPr>
+      </w:pPr>
+      <w:r>
+        <w:rPr>
+          <w:sz w:val="24"/>
+          <w:szCs w:val="24"/>
+        </w:rPr>
+        <w:t>posti_passeggeri INT, -- se auto specifica i posti</w:t>
+      </w:r>
+    </w:p>
+    <w:p>
+      <w:pPr>
+        <w:rPr>
+          <w:sz w:val="24"/>
+          <w:szCs w:val="24"/>
+        </w:rPr>
+      </w:pPr>
+      <w:r>
+        <w:rPr>
+          <w:sz w:val="24"/>
+          <w:szCs w:val="24"/>
+        </w:rPr>
+        <w:t xml:space="preserve">Polizza: </w:t>
+      </w:r>
+    </w:p>
+    <w:p>
+      <w:pPr>
+        <w:pStyle w:val="Paragrafoelenco"/>
+        <w:numPr>
+          <w:ilvl w:val="0"/>
+          <w:numId w:val="15"/>
+        </w:numPr>
+        <w:rPr>
+          <w:sz w:val="24"/>
+          <w:szCs w:val="24"/>
+        </w:rPr>
+      </w:pPr>
+      <w:r>
+        <w:rPr>
+          <w:sz w:val="24"/>
+          <w:szCs w:val="24"/>
+        </w:rPr>
+        <w:t>numero_polizza VARCHAR(12) PRIMARY KEY</w:t>
+      </w:r>
+    </w:p>
+    <w:p>
+      <w:pPr>
+        <w:pStyle w:val="Paragrafoelenco"/>
+        <w:numPr>
+          <w:ilvl w:val="0"/>
+          <w:numId w:val="15"/>
+        </w:numPr>
+        <w:rPr>
+          <w:sz w:val="24"/>
+          <w:szCs w:val="24"/>
+        </w:rPr>
+      </w:pPr>
+      <w:r>
+        <w:rPr>
+          <w:sz w:val="24"/>
+          <w:szCs w:val="24"/>
+        </w:rPr>
+        <w:t>tipo VARCHAR(255) NOT NULL</w:t>
+      </w:r>
+    </w:p>
+    <w:p>
+      <w:pPr>
+        <w:pStyle w:val="Paragrafoelenco"/>
+        <w:numPr>
+          <w:ilvl w:val="0"/>
+          <w:numId w:val="15"/>
+        </w:numPr>
+        <w:rPr>
+          <w:sz w:val="24"/>
+          <w:szCs w:val="24"/>
+        </w:rPr>
+      </w:pPr>
+      <w:r>
+        <w:rPr>
+          <w:sz w:val="24"/>
+          <w:szCs w:val="24"/>
+        </w:rPr>
+        <w:t>massimale INT NOT NULL</w:t>
+      </w:r>
+    </w:p>
+    <w:p>
+      <w:pPr>
+        <w:pStyle w:val="Paragrafoelenco"/>
+        <w:numPr>
+          <w:ilvl w:val="0"/>
+          <w:numId w:val="15"/>
+        </w:numPr>
+        <w:rPr>
+          <w:sz w:val="24"/>
+          <w:szCs w:val="24"/>
+        </w:rPr>
+      </w:pPr>
+      <w:r>
+        <w:rPr>
+          <w:sz w:val="24"/>
+          <w:szCs w:val="24"/>
+        </w:rPr>
+        <w:t>franchigia INT NOT NULL</w:t>
+      </w:r>
+    </w:p>
+    <w:p>
+      <w:pPr>
+        <w:pStyle w:val="Paragrafoelenco"/>
+        <w:numPr>
+          <w:ilvl w:val="0"/>
+          <w:numId w:val="15"/>
+        </w:numPr>
+        <w:rPr>
+          <w:sz w:val="24"/>
+          <w:szCs w:val="24"/>
+        </w:rPr>
+      </w:pPr>
+      <w:r>
+        <w:rPr>
+          <w:sz w:val="24"/>
+          <w:szCs w:val="24"/>
+        </w:rPr>
+        <w:t>targa VARCHAR(7) NOT NULL</w:t>
+      </w:r>
+    </w:p>
+    <w:p>
+      <w:pPr>
+        <w:rPr>
+          <w:sz w:val="24"/>
+          <w:szCs w:val="24"/>
+        </w:rPr>
+      </w:pPr>
+      <w:r>
+        <w:rPr>
+          <w:sz w:val="24"/>
+          <w:szCs w:val="24"/>
+        </w:rPr>
+        <w:t xml:space="preserve">Noleggio: </w:t>
+      </w:r>
+    </w:p>
+    <w:p>
+      <w:pPr>
+        <w:pStyle w:val="Paragrafoelenco"/>
+        <w:numPr>
+          <w:ilvl w:val="0"/>
+          <w:numId w:val="16"/>
+        </w:numPr>
+        <w:rPr>
+          <w:sz w:val="24"/>
+          <w:szCs w:val="24"/>
+        </w:rPr>
+      </w:pPr>
+      <w:r>
+        <w:rPr>
+          <w:sz w:val="24"/>
+          <w:szCs w:val="24"/>
+        </w:rPr>
+        <w:t>codice VARCHAR(10) PRIMARY KEY</w:t>
+      </w:r>
+    </w:p>
+    <w:p>
+      <w:pPr>
+        <w:pStyle w:val="Paragrafoelenco"/>
+        <w:numPr>
+          <w:ilvl w:val="0"/>
+          <w:numId w:val="16"/>
+        </w:numPr>
+        <w:rPr>
+          <w:sz w:val="24"/>
+          <w:szCs w:val="24"/>
+        </w:rPr>
+      </w:pPr>
+      <w:r>
+        <w:rPr>
+          <w:sz w:val="24"/>
+          <w:szCs w:val="24"/>
+        </w:rPr>
+        <w:t>data_inizio DATE NOT NULL</w:t>
+      </w:r>
+    </w:p>
+    <w:p>
+      <w:pPr>
+        <w:pStyle w:val="Paragrafoelenco"/>
+        <w:numPr>
+          <w:ilvl w:val="0"/>
+          <w:numId w:val="16"/>
+        </w:numPr>
+        <w:rPr>
+          <w:sz w:val="24"/>
+          <w:szCs w:val="24"/>
+        </w:rPr>
+      </w:pPr>
+      <w:r>
+        <w:rPr>
+          <w:sz w:val="24"/>
+          <w:szCs w:val="24"/>
+        </w:rPr>
+        <w:t>data_fine DATE NOT NULL</w:t>
+      </w:r>
+    </w:p>
+    <w:p>
+      <w:pPr>
+        <w:pStyle w:val="Paragrafoelenco"/>
+        <w:numPr>
+          <w:ilvl w:val="0"/>
+          <w:numId w:val="16"/>
+        </w:numPr>
+        <w:rPr>
+          <w:sz w:val="24"/>
+          <w:szCs w:val="24"/>
+        </w:rPr>
+      </w:pPr>
+      <w:r>
+        <w:rPr>
+          <w:sz w:val="24"/>
+          <w:szCs w:val="24"/>
+        </w:rPr>
+        <w:t>targa VARCHAR(7) NOT NULL</w:t>
+      </w:r>
+    </w:p>
+    <w:p>
+      <w:pPr>
+        <w:pStyle w:val="Paragrafoelenco"/>
+        <w:numPr>
+          <w:ilvl w:val="0"/>
+          <w:numId w:val="16"/>
+        </w:numPr>
+        <w:rPr>
+          <w:sz w:val="24"/>
+          <w:szCs w:val="24"/>
+        </w:rPr>
+      </w:pPr>
+      <w:r>
+        <w:rPr>
+          <w:sz w:val="24"/>
+          <w:szCs w:val="24"/>
+        </w:rPr>
+        <w:t>CF VARCHAR(16) NOT NULL</w:t>
+      </w:r>
+    </w:p>
+    <w:p>
+      <w:pPr>
+        <w:pStyle w:val="Paragrafoelenco"/>
+        <w:numPr>
+          <w:ilvl w:val="0"/>
+          <w:numId w:val="16"/>
+        </w:numPr>
+        <w:rPr>
+          <w:sz w:val="24"/>
+          <w:szCs w:val="24"/>
+        </w:rPr>
+      </w:pPr>
+      <w:r>
+        <w:rPr>
+          <w:sz w:val="24"/>
+          <w:szCs w:val="24"/>
+        </w:rPr>
+        <w:t>ID_lavoratore VARCHAR(3) NOT NULL</w:t>
+      </w:r>
+    </w:p>
+    <w:p>
+      <w:pPr>
+        <w:rPr>
+          <w:sz w:val="24"/>
+          <w:szCs w:val="24"/>
+        </w:rPr>
+      </w:pPr>
+      <w:r>
+        <w:rPr>
+          <w:sz w:val="24"/>
+          <w:szCs w:val="24"/>
+        </w:rPr>
+        <w:t>Acquisto:</w:t>
+      </w:r>
+    </w:p>
+    <w:p>
+      <w:pPr>
+        <w:pStyle w:val="Paragrafoelenco"/>
+        <w:numPr>
+          <w:ilvl w:val="0"/>
+          <w:numId w:val="17"/>
+        </w:numPr>
+        <w:rPr>
+          <w:sz w:val="24"/>
+          <w:szCs w:val="24"/>
+        </w:rPr>
+      </w:pPr>
+      <w:r>
+        <w:rPr>
+          <w:sz w:val="24"/>
+          <w:szCs w:val="24"/>
+        </w:rPr>
+        <w:t>codice VARCHAR(10) PRIMARY KEY</w:t>
+      </w:r>
+    </w:p>
+    <w:p>
+      <w:pPr>
+        <w:pStyle w:val="Paragrafoelenco"/>
+        <w:numPr>
+          <w:ilvl w:val="0"/>
+          <w:numId w:val="17"/>
+        </w:numPr>
+        <w:rPr>
+          <w:sz w:val="24"/>
+          <w:szCs w:val="24"/>
+        </w:rPr>
+      </w:pPr>
+      <w:r>
+        <w:rPr>
+          <w:sz w:val="24"/>
+          <w:szCs w:val="24"/>
+        </w:rPr>
+        <w:t>data_acquisto DATE NOT NULL</w:t>
+      </w:r>
+    </w:p>
+    <w:p>
+      <w:pPr>
+        <w:pStyle w:val="Paragrafoelenco"/>
+        <w:numPr>
+          <w:ilvl w:val="0"/>
+          <w:numId w:val="17"/>
+        </w:numPr>
+        <w:rPr>
+          <w:sz w:val="24"/>
+          <w:szCs w:val="24"/>
+        </w:rPr>
+      </w:pPr>
+      <w:r>
+        <w:rPr>
+          <w:sz w:val="24"/>
+          <w:szCs w:val="24"/>
+        </w:rPr>
+        <w:t>targa VARCHAR(7) NOT NULL</w:t>
+      </w:r>
+    </w:p>
+    <w:p>
+      <w:pPr>
+        <w:pStyle w:val="Paragrafoelenco"/>
+        <w:numPr>
+          <w:ilvl w:val="0"/>
+          <w:numId w:val="17"/>
+        </w:numPr>
+        <w:rPr>
+          <w:sz w:val="24"/>
+          <w:szCs w:val="24"/>
+        </w:rPr>
+      </w:pPr>
+      <w:r>
+        <w:rPr>
+          <w:sz w:val="24"/>
+          <w:szCs w:val="24"/>
+        </w:rPr>
+        <w:t>CF VARCHAR(16) NOT NULL</w:t>
+      </w:r>
+    </w:p>
+    <w:p>
+      <w:pPr>
+        <w:pStyle w:val="Paragrafoelenco"/>
+        <w:numPr>
+          <w:ilvl w:val="0"/>
+          <w:numId w:val="17"/>
+        </w:numPr>
+        <w:rPr>
+          <w:sz w:val="24"/>
+          <w:szCs w:val="24"/>
+        </w:rPr>
+      </w:pPr>
+      <w:r>
+        <w:rPr>
+          <w:sz w:val="24"/>
+          <w:szCs w:val="24"/>
+        </w:rPr>
+        <w:t>ID_lavoratore VARCHAR(3) NOT NULL</w:t>
+      </w:r>
+    </w:p>
+    <w:p>
+      <w:pPr>
+        <w:pStyle w:val="Paragrafoelenco"/>
+        <w:rPr>
+          <w:sz w:val="24"/>
+          <w:szCs w:val="24"/>
+        </w:rPr>
+      </w:pPr>
+    </w:p>
+    <w:p>
+      <w:pPr>
+        <w:rPr>
+          <w:b/>
+          <w:bCs/>
+          <w:sz w:val="36"/>
+          <w:szCs w:val="36"/>
+        </w:rPr>
+      </w:pPr>
+      <w:r>
+        <w:rPr>
+          <w:b/>
+          <w:bCs/>
+          <w:sz w:val="36"/>
+          <w:szCs w:val="36"/>
+        </w:rPr>
+        <w:lastRenderedPageBreak/>
+        <w:t>Tabella Relazioni</w:t>
+      </w:r>
+    </w:p>
+    <w:tbl>
+      <w:tblPr>
+        <w:tblStyle w:val="Grigliatabella"/>
+        <w:tblW w:w="10338" w:type="dxa"/>
+        <w:tblInd w:w="-358" w:type="dxa"/>
+        <w:tblLook w:val="04A0" w:firstRow="1" w:lastRow="0" w:firstColumn="1" w:lastColumn="0" w:noHBand="0" w:noVBand="1"/>
+      </w:tblPr>
+      <w:tblGrid>
+        <w:gridCol w:w="2584"/>
+        <w:gridCol w:w="2584"/>
+        <w:gridCol w:w="2585"/>
+        <w:gridCol w:w="2585"/>
+      </w:tblGrid>
+      <w:tr>
+        <w:trPr>
+          <w:trHeight w:val="342"/>
+        </w:trPr>
+        <w:tc>
+          <w:tcPr>
+            <w:tcW w:w="2584" w:type="dxa"/>
+            <w:shd w:val="clear" w:color="auto" w:fill="8EAADB" w:themeFill="accent1" w:themeFillTint="99"/>
+          </w:tcPr>
+          <w:p>
+            <w:pPr>
+              <w:rPr>
+                <w:b/>
+                <w:bCs/>
+                <w:sz w:val="24"/>
+                <w:szCs w:val="24"/>
+              </w:rPr>
+            </w:pPr>
+            <w:r>
+              <w:rPr>
+                <w:b/>
+                <w:bCs/>
+                <w:sz w:val="24"/>
+                <w:szCs w:val="24"/>
+              </w:rPr>
+              <w:t>Relazione</w:t>
+            </w:r>
+          </w:p>
+        </w:tc>
+        <w:tc>
+          <w:tcPr>
+            <w:tcW w:w="2584" w:type="dxa"/>
+            <w:shd w:val="clear" w:color="auto" w:fill="8EAADB" w:themeFill="accent1" w:themeFillTint="99"/>
+          </w:tcPr>
+          <w:p>
+            <w:pPr>
+              <w:rPr>
+                <w:b/>
+                <w:bCs/>
+                <w:sz w:val="24"/>
+                <w:szCs w:val="24"/>
+              </w:rPr>
+            </w:pPr>
+            <w:r>
+              <w:rPr>
+                <w:b/>
+                <w:bCs/>
+                <w:sz w:val="24"/>
+                <w:szCs w:val="24"/>
+              </w:rPr>
+              <w:t>Entità coinvolte</w:t>
+            </w:r>
+          </w:p>
+        </w:tc>
+        <w:tc>
+          <w:tcPr>
+            <w:tcW w:w="2585" w:type="dxa"/>
+            <w:shd w:val="clear" w:color="auto" w:fill="8EAADB" w:themeFill="accent1" w:themeFillTint="99"/>
+          </w:tcPr>
+          <w:p>
+            <w:pPr>
+              <w:rPr>
+                <w:b/>
+                <w:bCs/>
+                <w:sz w:val="24"/>
+                <w:szCs w:val="24"/>
+              </w:rPr>
+            </w:pPr>
+            <w:r>
+              <w:rPr>
+                <w:b/>
+                <w:bCs/>
+                <w:sz w:val="24"/>
+                <w:szCs w:val="24"/>
+              </w:rPr>
+              <w:t>Descrizione</w:t>
+            </w:r>
+          </w:p>
+        </w:tc>
+        <w:tc>
+          <w:tcPr>
+            <w:tcW w:w="2585" w:type="dxa"/>
+            <w:shd w:val="clear" w:color="auto" w:fill="8EAADB" w:themeFill="accent1" w:themeFillTint="99"/>
+          </w:tcPr>
+          <w:p>
+            <w:pPr>
+              <w:rPr>
+                <w:b/>
+                <w:bCs/>
+                <w:sz w:val="24"/>
+                <w:szCs w:val="24"/>
+              </w:rPr>
+            </w:pPr>
+            <w:r>
+              <w:rPr>
+                <w:b/>
+                <w:bCs/>
+                <w:sz w:val="24"/>
+                <w:szCs w:val="24"/>
+              </w:rPr>
+              <w:t>Attributi</w:t>
+            </w:r>
+          </w:p>
+        </w:tc>
+      </w:tr>
+      <w:tr>
+        <w:trPr>
+          <w:trHeight w:val="907"/>
+        </w:trPr>
+        <w:tc>
+          <w:tcPr>
+            <w:tcW w:w="2584" w:type="dxa"/>
+          </w:tcPr>
+          <w:p>
+            <w:pPr>
+              <w:rPr>
+                <w:sz w:val="24"/>
+                <w:szCs w:val="24"/>
+              </w:rPr>
+            </w:pPr>
+            <w:r>
+              <w:rPr>
+                <w:sz w:val="24"/>
+                <w:szCs w:val="24"/>
+              </w:rPr>
+              <w:t>Acquista</w:t>
+            </w:r>
+          </w:p>
+        </w:tc>
+        <w:tc>
+          <w:tcPr>
+            <w:tcW w:w="2584" w:type="dxa"/>
+          </w:tcPr>
+          <w:p>
+            <w:pPr>
+              <w:rPr>
+                <w:sz w:val="24"/>
+                <w:szCs w:val="24"/>
+              </w:rPr>
+            </w:pPr>
+            <w:r>
+              <w:rPr>
+                <w:sz w:val="24"/>
+                <w:szCs w:val="24"/>
+              </w:rPr>
+              <w:t>Cliente concessionario (0,N)</w:t>
+            </w:r>
+          </w:p>
+          <w:p>
+            <w:pPr>
+              <w:rPr>
+                <w:sz w:val="24"/>
+                <w:szCs w:val="24"/>
+              </w:rPr>
+            </w:pPr>
+            <w:r>
+              <w:rPr>
+                <w:sz w:val="24"/>
+                <w:szCs w:val="24"/>
+              </w:rPr>
+              <w:t>Autoveicolo</w:t>
+            </w:r>
+            <w:r>
+              <w:rPr>
+                <w:sz w:val="24"/>
+                <w:szCs w:val="24"/>
+              </w:rPr>
+              <w:t>(0,N)</w:t>
+            </w:r>
+          </w:p>
+          <w:p>
+            <w:pPr>
+              <w:rPr>
+                <w:sz w:val="24"/>
+                <w:szCs w:val="24"/>
+              </w:rPr>
+            </w:pPr>
+            <w:r>
+              <w:rPr>
+                <w:sz w:val="24"/>
+                <w:szCs w:val="24"/>
+              </w:rPr>
+              <w:t>Lavoratore(0,N)</w:t>
+            </w:r>
+          </w:p>
+        </w:tc>
+        <w:tc>
+          <w:tcPr>
+            <w:tcW w:w="2585" w:type="dxa"/>
+          </w:tcPr>
+          <w:p>
+            <w:r>
+              <w:t>Un cliente può acquistare o meno un veicolo</w:t>
+            </w:r>
+            <w:r>
+              <w:t>.</w:t>
+            </w:r>
+          </w:p>
+          <w:p>
+            <w:r>
+              <w:t>Un lavoratore può amministrare più acquisti o anche nessuno</w:t>
+            </w:r>
+          </w:p>
+          <w:p>
+            <w:pPr>
+              <w:rPr>
+                <w:sz w:val="24"/>
+                <w:szCs w:val="24"/>
+              </w:rPr>
+            </w:pPr>
+            <w:r>
+              <w:t>Possono essere vendute più auto o anche nessuna</w:t>
+            </w:r>
+          </w:p>
+        </w:tc>
+        <w:tc>
+          <w:tcPr>
+            <w:tcW w:w="2585" w:type="dxa"/>
+          </w:tcPr>
+          <w:p>
+            <w:pPr>
+              <w:rPr>
+                <w:sz w:val="24"/>
+                <w:szCs w:val="24"/>
+              </w:rPr>
+            </w:pPr>
+            <w:r>
+              <w:rPr>
+                <w:sz w:val="24"/>
+                <w:szCs w:val="24"/>
+              </w:rPr>
+              <w:t>nessuno</w:t>
+            </w:r>
+          </w:p>
+        </w:tc>
+      </w:tr>
+      <w:tr>
+        <w:trPr>
+          <w:trHeight w:val="945"/>
+        </w:trPr>
+        <w:tc>
+          <w:tcPr>
+            <w:tcW w:w="2584" w:type="dxa"/>
+          </w:tcPr>
+          <w:p>
+            <w:pPr>
+              <w:rPr>
+                <w:sz w:val="24"/>
+                <w:szCs w:val="24"/>
+              </w:rPr>
+            </w:pPr>
+            <w:r>
+              <w:rPr>
+                <w:sz w:val="24"/>
+                <w:szCs w:val="24"/>
+              </w:rPr>
+              <w:t>Noleggio</w:t>
+            </w:r>
+          </w:p>
+        </w:tc>
+        <w:tc>
+          <w:tcPr>
+            <w:tcW w:w="2584" w:type="dxa"/>
+          </w:tcPr>
+          <w:p>
+            <w:pPr>
+              <w:rPr>
+                <w:sz w:val="24"/>
+                <w:szCs w:val="24"/>
+              </w:rPr>
+            </w:pPr>
+            <w:r>
+              <w:rPr>
+                <w:sz w:val="24"/>
+                <w:szCs w:val="24"/>
+              </w:rPr>
+              <w:t>Cliente Noleggio</w:t>
+            </w:r>
+            <w:r>
+              <w:rPr>
+                <w:sz w:val="24"/>
+                <w:szCs w:val="24"/>
+              </w:rPr>
+              <w:t>(0,N)</w:t>
+            </w:r>
+          </w:p>
+          <w:p>
+            <w:pPr>
+              <w:rPr>
+                <w:sz w:val="24"/>
+                <w:szCs w:val="24"/>
+              </w:rPr>
+            </w:pPr>
+            <w:r>
+              <w:rPr>
+                <w:sz w:val="24"/>
+                <w:szCs w:val="24"/>
+              </w:rPr>
+              <w:t>Autoveicolo(0,N)</w:t>
+            </w:r>
+          </w:p>
+          <w:p>
+            <w:pPr>
+              <w:rPr>
+                <w:sz w:val="24"/>
+                <w:szCs w:val="24"/>
+              </w:rPr>
+            </w:pPr>
+            <w:r>
+              <w:rPr>
+                <w:sz w:val="24"/>
+                <w:szCs w:val="24"/>
+              </w:rPr>
+              <w:t>Lavoratore(0,N)</w:t>
+            </w:r>
+          </w:p>
+        </w:tc>
+        <w:tc>
+          <w:tcPr>
+            <w:tcW w:w="2585" w:type="dxa"/>
+          </w:tcPr>
+          <w:p>
+            <w:r>
+              <w:t xml:space="preserve">Un cliente può </w:t>
+            </w:r>
+            <w:r>
+              <w:t>noleggiare</w:t>
+            </w:r>
+            <w:r>
+              <w:t xml:space="preserve"> o meno un veicolo.</w:t>
+            </w:r>
+          </w:p>
+          <w:p>
+            <w:r>
+              <w:t xml:space="preserve">Un lavoratore può amministrare più </w:t>
+            </w:r>
+            <w:r>
+              <w:t>noleggi</w:t>
+            </w:r>
+            <w:r>
+              <w:t xml:space="preserve"> o anche nessuno</w:t>
+            </w:r>
+          </w:p>
+          <w:p>
+            <w:pPr>
+              <w:rPr>
+                <w:sz w:val="24"/>
+                <w:szCs w:val="24"/>
+              </w:rPr>
+            </w:pPr>
+            <w:r>
+              <w:t xml:space="preserve">Possono essere </w:t>
+            </w:r>
+            <w:r>
+              <w:t>noleggiata</w:t>
+            </w:r>
+            <w:r>
+              <w:t xml:space="preserve"> più auto o anche nessuna</w:t>
+            </w:r>
+          </w:p>
+        </w:tc>
+        <w:tc>
+          <w:tcPr>
+            <w:tcW w:w="2585" w:type="dxa"/>
+          </w:tcPr>
+          <w:p>
+            <w:pPr>
+              <w:rPr>
+                <w:sz w:val="24"/>
+                <w:szCs w:val="24"/>
+              </w:rPr>
+            </w:pPr>
+            <w:r>
+              <w:rPr>
+                <w:sz w:val="24"/>
+                <w:szCs w:val="24"/>
+              </w:rPr>
+              <w:t>nessuno</w:t>
+            </w:r>
+          </w:p>
+        </w:tc>
+      </w:tr>
+      <w:tr>
+        <w:trPr>
+          <w:trHeight w:val="907"/>
+        </w:trPr>
+        <w:tc>
+          <w:tcPr>
+            <w:tcW w:w="2584" w:type="dxa"/>
+          </w:tcPr>
+          <w:p>
+            <w:pPr>
+              <w:rPr>
+                <w:sz w:val="24"/>
+                <w:szCs w:val="24"/>
+              </w:rPr>
+            </w:pPr>
+            <w:r>
+              <w:rPr>
+                <w:sz w:val="24"/>
+                <w:szCs w:val="24"/>
+              </w:rPr>
+              <w:t>Possiede</w:t>
+            </w:r>
+          </w:p>
+        </w:tc>
+        <w:tc>
+          <w:tcPr>
+            <w:tcW w:w="2584" w:type="dxa"/>
+          </w:tcPr>
+          <w:p>
+            <w:pPr>
+              <w:rPr>
+                <w:sz w:val="24"/>
+                <w:szCs w:val="24"/>
+              </w:rPr>
+            </w:pPr>
+            <w:r>
+              <w:rPr>
+                <w:sz w:val="24"/>
+                <w:szCs w:val="24"/>
+              </w:rPr>
+              <w:t>Cliente Noleggio(1,N)</w:t>
+            </w:r>
+          </w:p>
+          <w:p>
+            <w:pPr>
+              <w:rPr>
+                <w:sz w:val="24"/>
+                <w:szCs w:val="24"/>
+              </w:rPr>
+            </w:pPr>
+            <w:r>
+              <w:rPr>
+                <w:sz w:val="24"/>
+                <w:szCs w:val="24"/>
+              </w:rPr>
+              <w:t>Patente(1,1)</w:t>
+            </w:r>
+          </w:p>
+        </w:tc>
+        <w:tc>
+          <w:tcPr>
+            <w:tcW w:w="2585" w:type="dxa"/>
+          </w:tcPr>
+          <w:p>
+            <w:pPr>
+              <w:rPr>
+                <w:sz w:val="24"/>
+                <w:szCs w:val="24"/>
+              </w:rPr>
+            </w:pPr>
+            <w:r>
+              <w:rPr>
+                <w:sz w:val="24"/>
+                <w:szCs w:val="24"/>
+              </w:rPr>
+              <w:t>Un cliente può avere una o più patenti</w:t>
+            </w:r>
+          </w:p>
+          <w:p>
+            <w:pPr>
+              <w:rPr>
+                <w:sz w:val="24"/>
+                <w:szCs w:val="24"/>
+              </w:rPr>
+            </w:pPr>
+            <w:r>
+              <w:rPr>
+                <w:sz w:val="24"/>
+                <w:szCs w:val="24"/>
+              </w:rPr>
+              <w:t>Una patente ha solo un cliente</w:t>
+            </w:r>
+          </w:p>
+        </w:tc>
+        <w:tc>
+          <w:tcPr>
+            <w:tcW w:w="2585" w:type="dxa"/>
+          </w:tcPr>
+          <w:p>
+            <w:pPr>
+              <w:rPr>
+                <w:sz w:val="24"/>
+                <w:szCs w:val="24"/>
+              </w:rPr>
+            </w:pPr>
+            <w:r>
+              <w:rPr>
+                <w:sz w:val="24"/>
+                <w:szCs w:val="24"/>
+              </w:rPr>
+              <w:t>nessuno</w:t>
+            </w:r>
+          </w:p>
+        </w:tc>
+      </w:tr>
+      <w:tr>
+        <w:trPr>
+          <w:trHeight w:val="907"/>
+        </w:trPr>
+        <w:tc>
+          <w:tcPr>
+            <w:tcW w:w="2584" w:type="dxa"/>
+          </w:tcPr>
+          <w:p>
+            <w:pPr>
+              <w:rPr>
+                <w:sz w:val="24"/>
+                <w:szCs w:val="24"/>
+              </w:rPr>
+            </w:pPr>
+            <w:r>
+              <w:rPr>
+                <w:sz w:val="24"/>
+                <w:szCs w:val="24"/>
+              </w:rPr>
+              <w:t>Fornisce</w:t>
+            </w:r>
+          </w:p>
+        </w:tc>
+        <w:tc>
+          <w:tcPr>
+            <w:tcW w:w="2584" w:type="dxa"/>
+          </w:tcPr>
+          <w:p>
+            <w:pPr>
+              <w:rPr>
+                <w:sz w:val="24"/>
+                <w:szCs w:val="24"/>
+              </w:rPr>
+            </w:pPr>
+            <w:r>
+              <w:rPr>
+                <w:sz w:val="24"/>
+                <w:szCs w:val="24"/>
+              </w:rPr>
+              <w:t>Fornitore(0,N)</w:t>
+            </w:r>
+          </w:p>
+          <w:p>
+            <w:pPr>
+              <w:rPr>
+                <w:sz w:val="24"/>
+                <w:szCs w:val="24"/>
+              </w:rPr>
+            </w:pPr>
+            <w:r>
+              <w:rPr>
+                <w:sz w:val="24"/>
+                <w:szCs w:val="24"/>
+              </w:rPr>
+              <w:t>Autoveicolo(1,1)</w:t>
+            </w:r>
+          </w:p>
+        </w:tc>
+        <w:tc>
+          <w:tcPr>
+            <w:tcW w:w="2585" w:type="dxa"/>
+          </w:tcPr>
+          <w:p>
+            <w:pPr>
+              <w:rPr>
+                <w:sz w:val="24"/>
+                <w:szCs w:val="24"/>
+              </w:rPr>
+            </w:pPr>
+            <w:r>
+              <w:rPr>
+                <w:sz w:val="24"/>
+                <w:szCs w:val="24"/>
+              </w:rPr>
+              <w:t>Un fornitore fornisce nessuno o più veicoli</w:t>
+            </w:r>
+          </w:p>
+          <w:p>
+            <w:pPr>
+              <w:rPr>
+                <w:sz w:val="24"/>
+                <w:szCs w:val="24"/>
+              </w:rPr>
+            </w:pPr>
+            <w:r>
+              <w:rPr>
+                <w:sz w:val="24"/>
+                <w:szCs w:val="24"/>
+              </w:rPr>
+              <w:t>Il veicolo viene fornito da un solo fornitore</w:t>
+            </w:r>
+          </w:p>
+        </w:tc>
+        <w:tc>
+          <w:tcPr>
+            <w:tcW w:w="2585" w:type="dxa"/>
+          </w:tcPr>
+          <w:p>
+            <w:pPr>
+              <w:rPr>
+                <w:sz w:val="24"/>
+                <w:szCs w:val="24"/>
+              </w:rPr>
+            </w:pPr>
+            <w:r>
+              <w:rPr>
+                <w:sz w:val="24"/>
+                <w:szCs w:val="24"/>
+              </w:rPr>
+              <w:t>nessuno</w:t>
+            </w:r>
+          </w:p>
+        </w:tc>
+      </w:tr>
+      <w:tr>
+        <w:trPr>
+          <w:trHeight w:val="907"/>
+        </w:trPr>
+        <w:tc>
+          <w:tcPr>
+            <w:tcW w:w="2584" w:type="dxa"/>
+          </w:tcPr>
+          <w:p>
+            <w:pPr>
+              <w:rPr>
+                <w:sz w:val="24"/>
+                <w:szCs w:val="24"/>
+              </w:rPr>
+            </w:pPr>
+            <w:r>
+              <w:rPr>
+                <w:sz w:val="24"/>
+                <w:szCs w:val="24"/>
+              </w:rPr>
+              <w:t>Assicurato</w:t>
+            </w:r>
+          </w:p>
+        </w:tc>
+        <w:tc>
+          <w:tcPr>
+            <w:tcW w:w="2584" w:type="dxa"/>
+          </w:tcPr>
+          <w:p>
+            <w:pPr>
+              <w:rPr>
+                <w:sz w:val="24"/>
+                <w:szCs w:val="24"/>
+              </w:rPr>
+            </w:pPr>
+            <w:r>
+              <w:rPr>
+                <w:sz w:val="24"/>
+                <w:szCs w:val="24"/>
+              </w:rPr>
+              <w:t>Autoveicolo(0,1)</w:t>
+            </w:r>
+          </w:p>
+          <w:p>
+            <w:pPr>
+              <w:rPr>
+                <w:sz w:val="24"/>
+                <w:szCs w:val="24"/>
+              </w:rPr>
+            </w:pPr>
+            <w:r>
+              <w:rPr>
+                <w:sz w:val="24"/>
+                <w:szCs w:val="24"/>
+              </w:rPr>
+              <w:t>Polizza(1,1)</w:t>
+            </w:r>
+          </w:p>
+        </w:tc>
+        <w:tc>
+          <w:tcPr>
+            <w:tcW w:w="2585" w:type="dxa"/>
+          </w:tcPr>
+          <w:p>
+            <w:pPr>
+              <w:rPr>
+                <w:sz w:val="24"/>
+                <w:szCs w:val="24"/>
+              </w:rPr>
+            </w:pPr>
+            <w:r>
+              <w:rPr>
+                <w:sz w:val="24"/>
+                <w:szCs w:val="24"/>
+              </w:rPr>
+              <w:t>Un autoveicolo può essere assicurato oppure no</w:t>
+            </w:r>
+          </w:p>
+          <w:p>
+            <w:pPr>
+              <w:rPr>
+                <w:sz w:val="24"/>
+                <w:szCs w:val="24"/>
+              </w:rPr>
+            </w:pPr>
+            <w:r>
+              <w:rPr>
+                <w:sz w:val="24"/>
+                <w:szCs w:val="24"/>
+              </w:rPr>
+              <w:t>Una polizza deve essere intestata ad un solo veicolo</w:t>
+            </w:r>
+          </w:p>
+        </w:tc>
+        <w:tc>
+          <w:tcPr>
+            <w:tcW w:w="2585" w:type="dxa"/>
+          </w:tcPr>
+          <w:p>
+            <w:pPr>
+              <w:rPr>
+                <w:sz w:val="24"/>
+                <w:szCs w:val="24"/>
+              </w:rPr>
+            </w:pPr>
+            <w:r>
+              <w:rPr>
+                <w:sz w:val="24"/>
+                <w:szCs w:val="24"/>
+              </w:rPr>
+              <w:t>nessuno</w:t>
+            </w:r>
+          </w:p>
+        </w:tc>
+      </w:tr>
+      <w:tr>
+        <w:trPr>
+          <w:trHeight w:val="945"/>
+        </w:trPr>
+        <w:tc>
+          <w:tcPr>
+            <w:tcW w:w="2584" w:type="dxa"/>
+          </w:tcPr>
+          <w:p>
+            <w:pPr>
+              <w:rPr>
+                <w:sz w:val="24"/>
+                <w:szCs w:val="24"/>
+              </w:rPr>
+            </w:pPr>
+            <w:r>
+              <w:rPr>
+                <w:sz w:val="24"/>
+                <w:szCs w:val="24"/>
+              </w:rPr>
+              <w:t>Situato</w:t>
+            </w:r>
+          </w:p>
+        </w:tc>
+        <w:tc>
+          <w:tcPr>
+            <w:tcW w:w="2584" w:type="dxa"/>
+          </w:tcPr>
+          <w:p>
+            <w:pPr>
+              <w:rPr>
+                <w:sz w:val="24"/>
+                <w:szCs w:val="24"/>
+              </w:rPr>
+            </w:pPr>
+            <w:r>
+              <w:rPr>
+                <w:sz w:val="24"/>
+                <w:szCs w:val="24"/>
+              </w:rPr>
+              <w:t>Parcheggio(0,N)</w:t>
+            </w:r>
+          </w:p>
+          <w:p>
+            <w:pPr>
+              <w:rPr>
+                <w:sz w:val="24"/>
+                <w:szCs w:val="24"/>
+              </w:rPr>
+            </w:pPr>
+            <w:r>
+              <w:rPr>
+                <w:sz w:val="24"/>
+                <w:szCs w:val="24"/>
+              </w:rPr>
+              <w:t>Autoveicolo(1,1)</w:t>
+            </w:r>
+          </w:p>
+        </w:tc>
+        <w:tc>
+          <w:tcPr>
+            <w:tcW w:w="2585" w:type="dxa"/>
+          </w:tcPr>
+          <w:p>
+            <w:pPr>
+              <w:rPr>
+                <w:sz w:val="24"/>
+                <w:szCs w:val="24"/>
+              </w:rPr>
+            </w:pPr>
+            <w:r>
+              <w:rPr>
+                <w:sz w:val="24"/>
+                <w:szCs w:val="24"/>
+              </w:rPr>
+              <w:t>Un parcheggio può avere più veicoli parcheggiati o nessuno</w:t>
+            </w:r>
+          </w:p>
+          <w:p>
+            <w:pPr>
+              <w:rPr>
+                <w:sz w:val="24"/>
+                <w:szCs w:val="24"/>
+              </w:rPr>
+            </w:pPr>
+            <w:r>
+              <w:rPr>
+                <w:sz w:val="24"/>
+                <w:szCs w:val="24"/>
+              </w:rPr>
+              <w:t>Un’auto ha un solo parcheggio</w:t>
+            </w:r>
+          </w:p>
+        </w:tc>
+        <w:tc>
+          <w:tcPr>
+            <w:tcW w:w="2585" w:type="dxa"/>
+          </w:tcPr>
+          <w:p>
+            <w:pPr>
+              <w:rPr>
+                <w:sz w:val="24"/>
+                <w:szCs w:val="24"/>
+              </w:rPr>
+            </w:pPr>
+            <w:r>
+              <w:rPr>
+                <w:sz w:val="24"/>
+                <w:szCs w:val="24"/>
+              </w:rPr>
+              <w:t>nessuno</w:t>
+            </w:r>
+          </w:p>
+        </w:tc>
+      </w:tr>
+    </w:tbl>
+    <w:p>
+      <w:pPr>
+        <w:rPr>
+          <w:sz w:val="24"/>
+          <w:szCs w:val="24"/>
+        </w:rPr>
+      </w:pPr>
+    </w:p>
+    <w:p>
+      <w:pPr>
+        <w:rPr>
+          <w:b/>
+          <w:bCs/>
+          <w:sz w:val="28"/>
+          <w:szCs w:val="28"/>
+        </w:rPr>
+      </w:pPr>
+      <w:r>
+        <w:rPr>
+          <w:b/>
+          <w:bCs/>
+          <w:sz w:val="28"/>
+          <w:szCs w:val="28"/>
+        </w:rPr>
+        <w:t>Vincoli non rappresentabili tramite schema E-R:</w:t>
+      </w:r>
+    </w:p>
+    <w:p>
+      <w:pPr>
+        <w:rPr>
+          <w:sz w:val="24"/>
+          <w:szCs w:val="24"/>
+        </w:rPr>
+      </w:pPr>
+      <w:r>
+        <w:rPr>
+          <w:sz w:val="24"/>
+          <w:szCs w:val="24"/>
+        </w:rPr>
+        <w:t>La data di registrazione dell’utente deve essere uguale o precedente a qualsiasi acquisto o noleggio effettuato da esso;</w:t>
+      </w:r>
+    </w:p>
+    <w:p>
+      <w:pPr>
+        <w:rPr>
+          <w:sz w:val="24"/>
+          <w:szCs w:val="24"/>
+        </w:rPr>
+      </w:pPr>
+      <w:r>
+        <w:rPr>
+          <w:sz w:val="24"/>
+          <w:szCs w:val="24"/>
+        </w:rPr>
+        <w:t>una macchina destinata al noleggio deve possedere una polizza assicurativa;</w:t>
+      </w:r>
+    </w:p>
+    <w:p>
+      <w:pPr>
+        <w:rPr>
+          <w:sz w:val="24"/>
+          <w:szCs w:val="24"/>
+        </w:rPr>
+      </w:pPr>
+      <w:r>
+        <w:rPr>
+          <w:sz w:val="24"/>
+          <w:szCs w:val="24"/>
+        </w:rPr>
+        <w:t>la data di fine noleggio deve essere conseguente alla data di inizio noleggio;</w:t>
+      </w:r>
+    </w:p>
+    <w:p>
+      <w:pPr>
+        <w:rPr>
+          <w:sz w:val="24"/>
+          <w:szCs w:val="24"/>
+        </w:rPr>
+      </w:pPr>
+      <w:r>
+        <w:rPr>
+          <w:sz w:val="24"/>
+          <w:szCs w:val="24"/>
+        </w:rPr>
+        <w:t>un autoveicolo deve avere l’anno di produzione precedente o uguale all’anno corrente.</w:t>
+      </w:r>
+    </w:p>
+    <w:p>
+      <w:pPr>
+        <w:rPr>
+          <w:sz w:val="24"/>
+          <w:szCs w:val="24"/>
+        </w:rPr>
+      </w:pPr>
+      <w:r>
+        <w:rPr>
+          <w:b/>
+          <w:bCs/>
+          <w:sz w:val="24"/>
+          <w:szCs w:val="24"/>
+        </w:rPr>
+        <w:t>Vincoli di derivazione:</w:t>
+      </w:r>
+      <w:r>
+        <w:rPr>
+          <w:sz w:val="24"/>
+          <w:szCs w:val="24"/>
+        </w:rPr>
+        <w:t xml:space="preserve"> Nessuno</w:t>
+      </w:r>
+      <w:r>
+        <w:rPr>
+          <w:sz w:val="24"/>
+          <w:szCs w:val="24"/>
+        </w:rPr>
+        <w:t>.</w:t>
+      </w:r>
+    </w:p>
+    <w:p>
+      <w:pPr>
+        <w:rPr>
+          <w:b/>
+          <w:bCs/>
+          <w:sz w:val="28"/>
+          <w:szCs w:val="28"/>
+        </w:rPr>
+      </w:pPr>
+      <w:r>
+        <w:rPr>
+          <w:b/>
+          <w:bCs/>
+          <w:sz w:val="28"/>
+          <w:szCs w:val="28"/>
+        </w:rPr>
+        <w:lastRenderedPageBreak/>
+        <w:t>Schema concettuale</w:t>
+      </w:r>
+    </w:p>
+    <w:p>
+      <w:pPr>
+        <w:rPr>
+          <w:b/>
+          <w:bCs/>
+          <w:sz w:val="28"/>
+          <w:szCs w:val="28"/>
+        </w:rPr>
+      </w:pPr>
+      <w:r>
+        <w:rPr>
+          <w:b/>
+          <w:bCs/>
+          <w:noProof/>
+          <w:sz w:val="28"/>
+          <w:szCs w:val="28"/>
+        </w:rPr>
+        <w:drawing>
+          <wp:inline distT="0" distB="0" distL="0" distR="0">
+            <wp:extent cx="6120130" cy="4732020"/>
+            <wp:effectExtent l="0" t="0" r="0" b="0"/>
+            <wp:docPr id="1451117163" name="Immagine 1"/>
+            <wp:cNvGraphicFramePr>
+              <a:graphicFrameLocks xmlns:a="http://schemas.openxmlformats.org/drawingml/2006/main" noChangeAspect="1"/>
+            </wp:cNvGraphicFramePr>
+            <a:graphic xmlns:a="http://schemas.openxmlformats.org/drawingml/2006/main">
+              <a:graphicData uri="http://schemas.openxmlformats.org/drawingml/2006/picture">
+                <pic:pic xmlns:pic="http://schemas.openxmlformats.org/drawingml/2006/picture">
+                  <pic:nvPicPr>
+                    <pic:cNvPr id="1451117163" name="Immagine 1451117163"/>
+                    <pic:cNvPicPr/>
+                  </pic:nvPicPr>
+                  <pic:blipFill>
+                    <a:blip r:embed="rId5">
+                      <a:extLst>
+                        <a:ext uri="{28A0092B-C50C-407E-A947-70E740481C1C}">
+                          <a14:useLocalDpi xmlns:a14="http://schemas.microsoft.com/office/drawing/2010/main" val="0"/>
+                        </a:ext>
+                      </a:extLst>
+                    </a:blip>
+                    <a:stretch>
+                      <a:fillRect/>
+                    </a:stretch>
+                  </pic:blipFill>
+                  <pic:spPr>
+                    <a:xfrm>
+                      <a:off x="0" y="0"/>
+                      <a:ext cx="6120130" cy="4732020"/>
+                    </a:xfrm>
+                    <a:prstGeom prst="rect">
+                      <a:avLst/>
+                    </a:prstGeom>
+                  </pic:spPr>
+                </pic:pic>
+              </a:graphicData>
+            </a:graphic>
+          </wp:inline>
+        </w:drawing>
+      </w:r>
+    </w:p>
+    <w:p>
+      <w:pPr>
+        <w:rPr>
+          <w:b/>
+          <w:bCs/>
+          <w:sz w:val="36"/>
+          <w:szCs w:val="36"/>
+        </w:rPr>
+      </w:pPr>
+      <w:r>
+        <w:rPr>
+          <w:b/>
+          <w:bCs/>
+          <w:sz w:val="36"/>
+          <w:szCs w:val="36"/>
+        </w:rPr>
+        <w:t>4 Progettazione Logica</w:t>
+      </w:r>
+    </w:p>
+    <w:p>
+      <w:pPr>
+        <w:rPr>
+          <w:b/>
+          <w:bCs/>
+          <w:sz w:val="24"/>
+          <w:szCs w:val="24"/>
+        </w:rPr>
+      </w:pPr>
+      <w:r>
+        <w:rPr>
+          <w:b/>
+          <w:bCs/>
+          <w:sz w:val="24"/>
+          <w:szCs w:val="24"/>
+        </w:rPr>
+        <w:t xml:space="preserve"> 4.1 Ristrutturazione</w:t>
+      </w:r>
+    </w:p>
+    <w:p>
+      <w:pPr>
+        <w:rPr>
+          <w:b/>
+          <w:bCs/>
+          <w:sz w:val="24"/>
+          <w:szCs w:val="24"/>
+        </w:rPr>
+      </w:pPr>
+      <w:r>
+        <w:rPr>
+          <w:b/>
+          <w:bCs/>
+          <w:sz w:val="24"/>
+          <w:szCs w:val="24"/>
+        </w:rPr>
+        <w:t>4.1.1 Analisi delle ridondanze</w:t>
+      </w:r>
+    </w:p>
+    <w:p>
+      <w:pPr>
+        <w:rPr>
+          <w:sz w:val="24"/>
+          <w:szCs w:val="24"/>
+        </w:rPr>
+      </w:pPr>
+      <w:r>
+        <w:rPr>
+          <w:sz w:val="24"/>
+          <w:szCs w:val="24"/>
+        </w:rPr>
+        <w:t>Aggiunta dell’enum tipo per l’entità Autoveicoli per definire il tipo di autoveicolo(Auto, moto o furgone)</w:t>
+      </w:r>
+    </w:p>
+    <w:p>
+      <w:pPr>
+        <w:rPr>
+          <w:b/>
+          <w:bCs/>
+          <w:sz w:val="24"/>
+          <w:szCs w:val="24"/>
+        </w:rPr>
+      </w:pPr>
+      <w:r>
+        <w:rPr>
+          <w:b/>
+          <w:bCs/>
+          <w:sz w:val="24"/>
+          <w:szCs w:val="24"/>
+        </w:rPr>
+        <w:t>4.1.2 Eliminazione delle generalizzazioni</w:t>
+      </w:r>
+    </w:p>
+    <w:tbl>
+      <w:tblPr>
+        <w:tblStyle w:val="Grigliatabella"/>
+        <w:tblW w:w="0" w:type="auto"/>
+        <w:tblLook w:val="04A0" w:firstRow="1" w:lastRow="0" w:firstColumn="1" w:lastColumn="0" w:noHBand="0" w:noVBand="1"/>
+      </w:tblPr>
+      <w:tblGrid>
+        <w:gridCol w:w="3681"/>
+        <w:gridCol w:w="5947"/>
+      </w:tblGrid>
+      <w:tr>
+        <w:tc>
+          <w:tcPr>
+            <w:tcW w:w="3681" w:type="dxa"/>
+          </w:tcPr>
+          <w:p>
+            <w:pPr>
+              <w:rPr>
+                <w:sz w:val="24"/>
+                <w:szCs w:val="24"/>
+              </w:rPr>
+            </w:pPr>
+            <w:r>
+              <w:rPr>
+                <w:sz w:val="24"/>
+                <w:szCs w:val="24"/>
+              </w:rPr>
+              <w:t>Generalizzazione</w:t>
+            </w:r>
+          </w:p>
+        </w:tc>
+        <w:tc>
+          <w:tcPr>
+            <w:tcW w:w="5947" w:type="dxa"/>
+          </w:tcPr>
+          <w:p>
+            <w:pPr>
+              <w:rPr>
+                <w:sz w:val="24"/>
+                <w:szCs w:val="24"/>
+              </w:rPr>
+            </w:pPr>
+            <w:r>
+              <w:rPr>
+                <w:sz w:val="24"/>
+                <w:szCs w:val="24"/>
+              </w:rPr>
+              <w:t>Risoluzione</w:t>
+            </w:r>
+          </w:p>
+        </w:tc>
+      </w:tr>
+      <w:tr>
+        <w:tc>
+          <w:tcPr>
+            <w:tcW w:w="3681" w:type="dxa"/>
+          </w:tcPr>
+          <w:p>
+            <w:pPr>
+              <w:rPr>
+                <w:sz w:val="24"/>
+                <w:szCs w:val="24"/>
+              </w:rPr>
+            </w:pPr>
+            <w:r>
+              <w:rPr>
+                <w:sz w:val="24"/>
+                <w:szCs w:val="24"/>
+              </w:rPr>
+              <w:t>Cliente &lt;= Cliente concessionario, cliente noleggio</w:t>
+            </w:r>
+          </w:p>
+        </w:tc>
+        <w:tc>
+          <w:tcPr>
+            <w:tcW w:w="5947" w:type="dxa"/>
+          </w:tcPr>
+          <w:p>
+            <w:pPr>
+              <w:rPr>
+                <w:sz w:val="24"/>
+                <w:szCs w:val="24"/>
+              </w:rPr>
+            </w:pPr>
+            <w:r>
+              <w:rPr>
+                <w:sz w:val="24"/>
+                <w:szCs w:val="24"/>
+              </w:rPr>
+              <w:t>L’Entità Cliente non è una gerarchia esclusiva, quindi un cliente può essere sia un cliente concessionario che noleggio, solo che il cliente che noleggia deve possedere la patente</w:t>
+            </w:r>
+          </w:p>
+        </w:tc>
+      </w:tr>
+      <w:tr>
+        <w:tc>
+          <w:tcPr>
+            <w:tcW w:w="3681" w:type="dxa"/>
+          </w:tcPr>
+          <w:p>
+            <w:pPr>
+              <w:rPr>
+                <w:sz w:val="24"/>
+                <w:szCs w:val="24"/>
+              </w:rPr>
+            </w:pPr>
+            <w:r>
+              <w:rPr>
+                <w:sz w:val="24"/>
+                <w:szCs w:val="24"/>
+              </w:rPr>
+              <w:t>Autoveicolo &lt;= Furgone, Moto, Auto</w:t>
+            </w:r>
+          </w:p>
+        </w:tc>
+        <w:tc>
+          <w:tcPr>
+            <w:tcW w:w="5947" w:type="dxa"/>
+          </w:tcPr>
+          <w:p>
+            <w:pPr>
+              <w:rPr>
+                <w:sz w:val="24"/>
+                <w:szCs w:val="24"/>
+              </w:rPr>
+            </w:pPr>
+            <w:r>
+              <w:rPr>
+                <w:sz w:val="24"/>
+                <w:szCs w:val="24"/>
+              </w:rPr>
+              <w:t>Le tre entità figlie vengono inglobate alla entità padre e gestite con un enum, e gli attributi vengono gestiti come possibilmente nulli</w:t>
+            </w:r>
+          </w:p>
+        </w:tc>
+      </w:tr>
+    </w:tbl>
+    <w:p>
+      <w:pPr>
+        <w:rPr>
+          <w:b/>
+          <w:bCs/>
+        </w:rPr>
+      </w:pPr>
+    </w:p>
+    <w:p>
+      <w:pPr>
+        <w:rPr>
+          <w:b/>
+          <w:bCs/>
+          <w:sz w:val="24"/>
+          <w:szCs w:val="24"/>
+        </w:rPr>
+      </w:pPr>
+      <w:r>
+        <w:rPr>
+          <w:b/>
+          <w:bCs/>
+          <w:sz w:val="24"/>
+          <w:szCs w:val="24"/>
+        </w:rPr>
+        <w:t>4.1.3 Scelta degli identificatori primari</w:t>
+      </w:r>
+    </w:p>
+    <w:p>
+      <w:pPr>
+        <w:rPr>
+          <w:sz w:val="24"/>
+          <w:szCs w:val="24"/>
+        </w:rPr>
+      </w:pPr>
+      <w:r>
+        <w:rPr>
+          <w:sz w:val="24"/>
+          <w:szCs w:val="24"/>
+        </w:rPr>
+        <w:lastRenderedPageBreak/>
+        <w:t>Sono state create le entità Noleggio e Acquisto con chiavi primarie</w:t>
+      </w:r>
+      <w:r>
+        <w:rPr>
+          <w:sz w:val="24"/>
+          <w:szCs w:val="24"/>
+        </w:rPr>
+        <w:t>: Codice;</w:t>
+      </w:r>
+    </w:p>
+    <w:p>
+      <w:pPr>
+        <w:rPr>
+          <w:sz w:val="24"/>
+          <w:szCs w:val="24"/>
+        </w:rPr>
+      </w:pPr>
+    </w:p>
+    <w:p>
+      <w:pPr>
+        <w:rPr>
+          <w:b/>
+          <w:bCs/>
+          <w:sz w:val="24"/>
+          <w:szCs w:val="24"/>
+        </w:rPr>
+      </w:pPr>
+      <w:r>
+        <w:rPr>
+          <w:b/>
+          <w:bCs/>
+          <w:sz w:val="24"/>
+          <w:szCs w:val="24"/>
+        </w:rPr>
+        <w:t>Schema E-R ristrutturato</w:t>
+      </w:r>
+    </w:p>
+    <w:p>
+      <w:pPr>
+        <w:rPr>
+          <w:b/>
+          <w:bCs/>
+          <w:noProof/>
+          <w:sz w:val="24"/>
+          <w:szCs w:val="24"/>
+        </w:rPr>
+      </w:pPr>
+      <w:r>
+        <w:rPr>
+          <w:b/>
+          <w:bCs/>
+          <w:noProof/>
+          <w:sz w:val="24"/>
+          <w:szCs w:val="24"/>
+        </w:rPr>
+        <w:drawing>
+          <wp:inline distT="0" distB="0" distL="0" distR="0">
+            <wp:extent cx="6416040" cy="4907280"/>
+            <wp:effectExtent l="0" t="0" r="3810" b="7620"/>
+            <wp:docPr id="2082087168" name="Immagine 2"/>
+            <wp:cNvGraphicFramePr>
+              <a:graphicFrameLocks xmlns:a="http://schemas.openxmlformats.org/drawingml/2006/main" noChangeAspect="1"/>
+            </wp:cNvGraphicFramePr>
+            <a:graphic xmlns:a="http://schemas.openxmlformats.org/drawingml/2006/main">
+              <a:graphicData uri="http://schemas.openxmlformats.org/drawingml/2006/picture">
+                <pic:pic xmlns:pic="http://schemas.openxmlformats.org/drawingml/2006/picture">
+                  <pic:nvPicPr>
+                    <pic:cNvPr id="2082087168" name="Immagine 2082087168"/>
+                    <pic:cNvPicPr/>
+                  </pic:nvPicPr>
+                  <pic:blipFill>
+                    <a:blip r:embed="rId6">
+                      <a:extLst>
+                        <a:ext uri="{28A0092B-C50C-407E-A947-70E740481C1C}">
+                          <a14:useLocalDpi xmlns:a14="http://schemas.microsoft.com/office/drawing/2010/main" val="0"/>
+                        </a:ext>
+                      </a:extLst>
+                    </a:blip>
+                    <a:stretch>
+                      <a:fillRect/>
+                    </a:stretch>
+                  </pic:blipFill>
+                  <pic:spPr>
+                    <a:xfrm>
+                      <a:off x="0" y="0"/>
+                      <a:ext cx="6416040" cy="4907280"/>
+                    </a:xfrm>
+                    <a:prstGeom prst="rect">
+                      <a:avLst/>
+                    </a:prstGeom>
+                  </pic:spPr>
+                </pic:pic>
+              </a:graphicData>
+            </a:graphic>
+          </wp:inline>
+        </w:drawing>
+      </w:r>
+    </w:p>
+    <w:p>
+      <w:pPr>
+        <w:rPr>
+          <w:b/>
+          <w:bCs/>
+          <w:noProof/>
+          <w:sz w:val="24"/>
+          <w:szCs w:val="24"/>
+        </w:rPr>
+      </w:pPr>
+    </w:p>
+    <w:p>
+      <w:pPr>
+        <w:tabs>
+          <w:tab w:val="left" w:pos="3432"/>
+        </w:tabs>
+        <w:rPr>
+          <w:b/>
+          <w:bCs/>
+          <w:sz w:val="24"/>
+          <w:szCs w:val="24"/>
+        </w:rPr>
+      </w:pPr>
+      <w:r>
+        <w:rPr>
+          <w:b/>
+          <w:bCs/>
+          <w:sz w:val="24"/>
+          <w:szCs w:val="24"/>
+        </w:rPr>
+        <w:t>4.2 Creazione delle tabelle</w:t>
+      </w:r>
+    </w:p>
+    <w:p>
+      <w:pPr>
+        <w:tabs>
+          <w:tab w:val="left" w:pos="3432"/>
+        </w:tabs>
+        <w:rPr>
+          <w:sz w:val="24"/>
+          <w:szCs w:val="24"/>
+        </w:rPr>
+      </w:pPr>
+      <w:r>
+        <w:rPr>
+          <w:sz w:val="24"/>
+          <w:szCs w:val="24"/>
+        </w:rPr>
+        <w:t>Fornitore(</w:t>
+      </w:r>
+      <w:r>
+        <w:rPr>
+          <w:sz w:val="24"/>
+          <w:szCs w:val="24"/>
+          <w:u w:val="single"/>
+        </w:rPr>
+        <w:t>Nome</w:t>
+      </w:r>
+      <w:r>
+        <w:rPr>
+          <w:sz w:val="24"/>
+          <w:szCs w:val="24"/>
+        </w:rPr>
+        <w:t>, Indirizzo, Città)</w:t>
+      </w:r>
+    </w:p>
+    <w:p>
+      <w:pPr>
+        <w:tabs>
+          <w:tab w:val="left" w:pos="3432"/>
+        </w:tabs>
+        <w:rPr>
+          <w:sz w:val="24"/>
+          <w:szCs w:val="24"/>
+        </w:rPr>
+      </w:pPr>
+      <w:r>
+        <w:rPr>
+          <w:sz w:val="24"/>
+          <w:szCs w:val="24"/>
+        </w:rPr>
+        <w:t>Patente(</w:t>
+      </w:r>
+      <w:r>
+        <w:rPr>
+          <w:sz w:val="24"/>
+          <w:szCs w:val="24"/>
+          <w:u w:val="single"/>
+        </w:rPr>
+        <w:t>NumeroPatente</w:t>
+      </w:r>
+      <w:r>
+        <w:rPr>
+          <w:sz w:val="24"/>
+          <w:szCs w:val="24"/>
+        </w:rPr>
+        <w:t>, DataRilascio, DataScandenza</w:t>
+      </w:r>
+      <w:r>
+        <w:rPr>
+          <w:sz w:val="24"/>
+          <w:szCs w:val="24"/>
+        </w:rPr>
+        <w:t xml:space="preserve">, tipo, </w:t>
+      </w:r>
+      <w:r>
+        <w:rPr>
+          <w:sz w:val="24"/>
+          <w:szCs w:val="24"/>
+          <w:u w:val="single"/>
+        </w:rPr>
+        <w:t>CF</w:t>
+      </w:r>
+      <w:r>
+        <w:rPr>
+          <w:sz w:val="24"/>
+          <w:szCs w:val="24"/>
+        </w:rPr>
+        <w:t xml:space="preserve"> -&gt;Cliente.CF</w:t>
+      </w:r>
+      <w:r>
+        <w:rPr>
+          <w:sz w:val="24"/>
+          <w:szCs w:val="24"/>
+        </w:rPr>
+        <w:t>)</w:t>
+      </w:r>
+    </w:p>
+    <w:p>
+      <w:pPr>
+        <w:tabs>
+          <w:tab w:val="left" w:pos="3432"/>
+        </w:tabs>
+        <w:rPr>
+          <w:sz w:val="24"/>
+          <w:szCs w:val="24"/>
+        </w:rPr>
+      </w:pPr>
+      <w:r>
+        <w:rPr>
+          <w:sz w:val="24"/>
+          <w:szCs w:val="24"/>
+        </w:rPr>
+        <w:t>Cliente(</w:t>
+      </w:r>
+      <w:r>
+        <w:rPr>
+          <w:sz w:val="24"/>
+          <w:szCs w:val="24"/>
+          <w:u w:val="single"/>
+        </w:rPr>
+        <w:t>CF</w:t>
+      </w:r>
+      <w:r>
+        <w:rPr>
+          <w:sz w:val="24"/>
+          <w:szCs w:val="24"/>
+        </w:rPr>
+        <w:t>, Nome, Cognome, Sesso, NumPatente)</w:t>
+      </w:r>
+    </w:p>
+    <w:p>
+      <w:pPr>
+        <w:tabs>
+          <w:tab w:val="left" w:pos="3432"/>
+        </w:tabs>
+        <w:rPr>
+          <w:sz w:val="24"/>
+          <w:szCs w:val="24"/>
+        </w:rPr>
+      </w:pPr>
+      <w:r>
+        <w:rPr>
+          <w:sz w:val="24"/>
+          <w:szCs w:val="24"/>
+        </w:rPr>
+        <w:t>Lavoratore(</w:t>
+      </w:r>
+      <w:r>
+        <w:rPr>
+          <w:sz w:val="24"/>
+          <w:szCs w:val="24"/>
+          <w:u w:val="single"/>
+        </w:rPr>
+        <w:t>ID</w:t>
+      </w:r>
+      <w:r>
+        <w:rPr>
+          <w:sz w:val="24"/>
+          <w:szCs w:val="24"/>
+        </w:rPr>
+        <w:t>, Contratto, Nome, Cognome)</w:t>
+      </w:r>
+    </w:p>
+    <w:p>
+      <w:pPr>
+        <w:tabs>
+          <w:tab w:val="left" w:pos="3432"/>
+        </w:tabs>
+        <w:rPr>
+          <w:sz w:val="24"/>
+          <w:szCs w:val="24"/>
+        </w:rPr>
+      </w:pPr>
+      <w:r>
+        <w:rPr>
+          <w:sz w:val="24"/>
+          <w:szCs w:val="24"/>
+        </w:rPr>
+        <w:t>Parcheggio(</w:t>
+      </w:r>
+      <w:r>
+        <w:rPr>
+          <w:sz w:val="24"/>
+          <w:szCs w:val="24"/>
+          <w:u w:val="single"/>
+        </w:rPr>
+        <w:t>Città, Indirizzo</w:t>
+      </w:r>
+      <w:r>
+        <w:rPr>
+          <w:sz w:val="24"/>
+          <w:szCs w:val="24"/>
+        </w:rPr>
+        <w:t>, PostiTotali)</w:t>
+      </w:r>
+    </w:p>
+    <w:p>
+      <w:pPr>
+        <w:tabs>
+          <w:tab w:val="left" w:pos="3432"/>
+        </w:tabs>
+        <w:rPr>
+          <w:sz w:val="24"/>
+          <w:szCs w:val="24"/>
+        </w:rPr>
+      </w:pPr>
+      <w:r>
+        <w:rPr>
+          <w:sz w:val="24"/>
+          <w:szCs w:val="24"/>
+        </w:rPr>
+        <w:t>Polizza(</w:t>
+      </w:r>
+      <w:r>
+        <w:rPr>
+          <w:sz w:val="24"/>
+          <w:szCs w:val="24"/>
+          <w:u w:val="single"/>
+        </w:rPr>
+        <w:t>numero_polizza</w:t>
+      </w:r>
+      <w:r>
+        <w:rPr>
+          <w:sz w:val="24"/>
+          <w:szCs w:val="24"/>
+        </w:rPr>
+        <w:t>, Massimale, Tipo, Franchigia</w:t>
+      </w:r>
+      <w:r>
+        <w:rPr>
+          <w:sz w:val="24"/>
+          <w:szCs w:val="24"/>
+        </w:rPr>
+        <w:t xml:space="preserve">, </w:t>
+      </w:r>
+      <w:r>
+        <w:rPr>
+          <w:sz w:val="24"/>
+          <w:szCs w:val="24"/>
+          <w:u w:val="single"/>
+        </w:rPr>
+        <w:t>targa</w:t>
+      </w:r>
+      <w:r>
+        <w:rPr>
+          <w:sz w:val="24"/>
+          <w:szCs w:val="24"/>
+        </w:rPr>
+        <w:t>-&gt;Autoveicoli.Targa</w:t>
+      </w:r>
+      <w:r>
+        <w:rPr>
+          <w:sz w:val="24"/>
+          <w:szCs w:val="24"/>
+        </w:rPr>
+        <w:t>)</w:t>
+      </w:r>
+    </w:p>
+    <w:p>
+      <w:pPr>
+        <w:tabs>
+          <w:tab w:val="left" w:pos="3432"/>
+        </w:tabs>
+        <w:rPr>
+          <w:sz w:val="24"/>
+          <w:szCs w:val="24"/>
+        </w:rPr>
+      </w:pPr>
+      <w:r>
+        <w:rPr>
+          <w:sz w:val="24"/>
+          <w:szCs w:val="24"/>
+        </w:rPr>
+        <w:t>Autoveicoli(</w:t>
+      </w:r>
+      <w:r>
+        <w:rPr>
+          <w:sz w:val="24"/>
+          <w:szCs w:val="24"/>
+          <w:u w:val="single"/>
+        </w:rPr>
+        <w:t>Targa</w:t>
+      </w:r>
+      <w:r>
+        <w:rPr>
+          <w:sz w:val="24"/>
+          <w:szCs w:val="24"/>
+        </w:rPr>
+        <w:t>, indirizzoP</w:t>
+      </w:r>
+      <w:r>
+        <w:rPr>
+          <w:sz w:val="24"/>
+          <w:szCs w:val="24"/>
+        </w:rPr>
+        <w:t>-&gt;Parcheggio.indirizzo</w:t>
+      </w:r>
+      <w:r>
+        <w:rPr>
+          <w:sz w:val="24"/>
+          <w:szCs w:val="24"/>
+        </w:rPr>
+        <w:t>, CittàP</w:t>
+      </w:r>
+      <w:r>
+        <w:rPr>
+          <w:sz w:val="24"/>
+          <w:szCs w:val="24"/>
+        </w:rPr>
+        <w:t>-&gt;Parcheggio.</w:t>
+      </w:r>
+      <w:r>
+        <w:rPr>
+          <w:sz w:val="24"/>
+          <w:szCs w:val="24"/>
+        </w:rPr>
+        <w:t>città</w:t>
+      </w:r>
+      <w:r>
+        <w:rPr>
+          <w:sz w:val="24"/>
+          <w:szCs w:val="24"/>
+        </w:rPr>
+        <w:t xml:space="preserve">, </w:t>
+      </w:r>
+    </w:p>
+    <w:p>
+      <w:pPr>
+        <w:tabs>
+          <w:tab w:val="left" w:pos="3432"/>
+        </w:tabs>
+        <w:rPr>
+          <w:sz w:val="24"/>
+          <w:szCs w:val="24"/>
+        </w:rPr>
+      </w:pPr>
+      <w:r>
+        <w:rPr>
+          <w:sz w:val="24"/>
+          <w:szCs w:val="24"/>
+        </w:rPr>
+        <w:t>NomeF</w:t>
+      </w:r>
+      <w:r>
+        <w:rPr>
+          <w:sz w:val="24"/>
+          <w:szCs w:val="24"/>
+        </w:rPr>
+        <w:t>-&gt;Fornitore.Nome</w:t>
+      </w:r>
+      <w:r>
+        <w:rPr>
+          <w:sz w:val="24"/>
+          <w:szCs w:val="24"/>
+        </w:rPr>
+        <w:t xml:space="preserve">, </w:t>
+      </w:r>
+      <w:r>
+        <w:rPr>
+          <w:sz w:val="24"/>
+          <w:szCs w:val="24"/>
+        </w:rPr>
+        <w:t>NPosto, Cilindrata, Motocicli, CaricoMassimo, PostiPasseggieri, TipoVeicolo, Carburante, Prezzo, TipoCambio, Km, PrezzoGiornaliero, Lusso)</w:t>
+      </w:r>
+    </w:p>
+    <w:p>
+      <w:pPr>
+        <w:tabs>
+          <w:tab w:val="left" w:pos="3432"/>
+        </w:tabs>
+        <w:rPr>
+          <w:sz w:val="24"/>
+          <w:szCs w:val="24"/>
+        </w:rPr>
+      </w:pPr>
+      <w:r>
+        <w:rPr>
+          <w:sz w:val="24"/>
+          <w:szCs w:val="24"/>
+        </w:rPr>
+        <w:lastRenderedPageBreak/>
+        <w:t>Acquisto(</w:t>
+      </w:r>
+      <w:r>
+        <w:rPr>
+          <w:sz w:val="24"/>
+          <w:szCs w:val="24"/>
+          <w:u w:val="single"/>
+        </w:rPr>
+        <w:t>Codice, CF, Targa, IDLavoratore</w:t>
+      </w:r>
+      <w:r>
+        <w:rPr>
+          <w:sz w:val="24"/>
+          <w:szCs w:val="24"/>
+          <w:u w:val="single"/>
+        </w:rPr>
+        <w:t>, Data_acquisto</w:t>
+      </w:r>
+      <w:r>
+        <w:rPr>
+          <w:sz w:val="24"/>
+          <w:szCs w:val="24"/>
+        </w:rPr>
+        <w:t>)</w:t>
+      </w:r>
+    </w:p>
+    <w:p>
+      <w:pPr>
+        <w:tabs>
+          <w:tab w:val="left" w:pos="3432"/>
+        </w:tabs>
+        <w:rPr>
+          <w:sz w:val="24"/>
+          <w:szCs w:val="24"/>
+        </w:rPr>
+      </w:pPr>
+      <w:r>
+        <w:rPr>
+          <w:sz w:val="24"/>
+          <w:szCs w:val="24"/>
+        </w:rPr>
+        <w:t>Noleggio(</w:t>
+      </w:r>
+      <w:r>
+        <w:rPr>
+          <w:sz w:val="24"/>
+          <w:szCs w:val="24"/>
+          <w:u w:val="single"/>
+        </w:rPr>
+        <w:t>Codice, CF, Targa, IDLavoratore</w:t>
+      </w:r>
+      <w:r>
+        <w:rPr>
+          <w:sz w:val="24"/>
+          <w:szCs w:val="24"/>
+          <w:u w:val="single"/>
+        </w:rPr>
+        <w:t>, data_inizio_noleggio, Data_fine</w:t>
+      </w:r>
+      <w:r>
+        <w:rPr>
+          <w:sz w:val="24"/>
+          <w:szCs w:val="24"/>
+        </w:rPr>
+        <w:t>)</w:t>
+      </w:r>
     </w:p>
     <w:sectPr>
       <w:pgSz w:w="11906" w:h="16838"/>
@@ -1972,6 +5235,571 @@
 <file path=word/numbering.xml><?xml version="1.0" encoding="utf-8"?>
 <w:numbering xmlns:wpc="http://schemas.microsoft.com/office/word/2010/wordprocessingCanvas" xmlns:cx="http://schemas.microsoft.com/office/drawing/2014/chartex" xmlns:cx1="http://schemas.microsoft.com/office/drawing/2015/9/8/chartex" xmlns:cx2="http://schemas.microsoft.com/office/drawing/2015/10/21/chartex" xmlns:cx3="http://schemas.microsoft.com/office/drawing/2016/5/9/chartex" xmlns:cx4="http://schemas.microsoft.com/office/drawing/2016/5/10/chartex" xmlns:cx5="http://schemas.microsoft.com/office/drawing/2016/5/11/chartex" xmlns:cx6="http://schemas.microsoft.com/office/drawing/2016/5/12/chartex" xmlns:cx7="http://schemas.microsoft.com/office/drawing/2016/5/13/chartex" xmlns:cx8="http://schemas.microsoft.com/office/drawing/2016/5/14/chartex" xmlns:mc="http://schemas.openxmlformats.org/markup-compatibility/2006" xmlns:aink="http://schemas.microsoft.com/office/drawing/2016/ink" xmlns:am3d="http://schemas.microsoft.com/office/drawing/2017/model3d" xmlns:o="urn:schemas-microsoft-com:office:office" xmlns:oel="http://schemas.microsoft.com/office/2019/extlst" xmlns:r="http://schemas.openxmlformats.org/officeDocument/2006/relationships" xmlns:m="http://schemas.openxmlformats.org/officeDocument/2006/math" xmlns:v="urn:schemas-microsoft-com:vml" xmlns:wp14="http://schemas.microsoft.com/office/word/2010/wordprocessingDrawing" xmlns:wp="http://schemas.openxmlformats.org/drawingml/2006/wordprocessingDrawing" xmlns:w10="urn:schemas-microsoft-com:office:word" xmlns:w="http://schemas.openxmlformats.org/wordprocessingml/2006/main" xmlns:w14="http://schemas.microsoft.com/office/word/2010/wordml" xmlns:w15="http://schemas.microsoft.com/office/word/2012/wordml" xmlns:w16cex="http://schemas.microsoft.com/office/word/2018/wordml/cex" xmlns:w16cid="http://schemas.microsoft.com/office/word/2016/wordml/cid" xmlns:w16="http://schemas.microsoft.com/office/word/2018/wordml" xmlns:w16du="http://schemas.microsoft.com/office/word/2023/wordml/word16du" xmlns:w16sdtdh="http://schemas.microsoft.com/office/word/2020/wordml/sdtdatahash" xmlns:w16se="http://schemas.microsoft.com/office/word/2015/wordml/symex" xmlns:wpg="http://schemas.microsoft.com/office/word/2010/wordprocessingGroup" xmlns:wpi="http://schemas.microsoft.com/office/word/2010/wordprocessingInk" xmlns:wne="http://schemas.microsoft.com/office/word/2006/wordml" xmlns:wps="http://schemas.microsoft.com/office/word/2010/wordprocessingShape" mc:Ignorable="w14 w15 w16se w16cid w16 w16cex w16sdtdh wp14">
   <w:abstractNum w:abstractNumId="0" w15:restartNumberingAfterBreak="0">
+    <w:nsid w:val="0D4F5256"/>
+    <w:multiLevelType w:val="hybridMultilevel"/>
+    <w:tmpl w:val="EA266588"/>
+    <w:lvl w:ilvl="0" w:tplc="04100001">
+      <w:start w:val="1"/>
+      <w:numFmt w:val="bullet"/>
+      <w:lvlText w:val=""/>
+      <w:lvlJc w:val="left"/>
+      <w:pPr>
+        <w:ind w:left="720" w:hanging="360"/>
+      </w:pPr>
+      <w:rPr>
+        <w:rFonts w:ascii="Symbol" w:hAnsi="Symbol" w:hint="default"/>
+      </w:rPr>
+    </w:lvl>
+    <w:lvl w:ilvl="1" w:tplc="04100003" w:tentative="1">
+      <w:start w:val="1"/>
+      <w:numFmt w:val="bullet"/>
+      <w:lvlText w:val="o"/>
+      <w:lvlJc w:val="left"/>
+      <w:pPr>
+        <w:ind w:left="1440" w:hanging="360"/>
+      </w:pPr>
+      <w:rPr>
+        <w:rFonts w:ascii="Courier New" w:hAnsi="Courier New" w:cs="Courier New" w:hint="default"/>
+      </w:rPr>
+    </w:lvl>
+    <w:lvl w:ilvl="2" w:tplc="04100005" w:tentative="1">
+      <w:start w:val="1"/>
+      <w:numFmt w:val="bullet"/>
+      <w:lvlText w:val=""/>
+      <w:lvlJc w:val="left"/>
+      <w:pPr>
+        <w:ind w:left="2160" w:hanging="360"/>
+      </w:pPr>
+      <w:rPr>
+        <w:rFonts w:ascii="Wingdings" w:hAnsi="Wingdings" w:hint="default"/>
+      </w:rPr>
+    </w:lvl>
+    <w:lvl w:ilvl="3" w:tplc="04100001" w:tentative="1">
+      <w:start w:val="1"/>
+      <w:numFmt w:val="bullet"/>
+      <w:lvlText w:val=""/>
+      <w:lvlJc w:val="left"/>
+      <w:pPr>
+        <w:ind w:left="2880" w:hanging="360"/>
+      </w:pPr>
+      <w:rPr>
+        <w:rFonts w:ascii="Symbol" w:hAnsi="Symbol" w:hint="default"/>
+      </w:rPr>
+    </w:lvl>
+    <w:lvl w:ilvl="4" w:tplc="04100003" w:tentative="1">
+      <w:start w:val="1"/>
+      <w:numFmt w:val="bullet"/>
+      <w:lvlText w:val="o"/>
+      <w:lvlJc w:val="left"/>
+      <w:pPr>
+        <w:ind w:left="3600" w:hanging="360"/>
+      </w:pPr>
+      <w:rPr>
+        <w:rFonts w:ascii="Courier New" w:hAnsi="Courier New" w:cs="Courier New" w:hint="default"/>
+      </w:rPr>
+    </w:lvl>
+    <w:lvl w:ilvl="5" w:tplc="04100005" w:tentative="1">
+      <w:start w:val="1"/>
+      <w:numFmt w:val="bullet"/>
+      <w:lvlText w:val=""/>
+      <w:lvlJc w:val="left"/>
+      <w:pPr>
+        <w:ind w:left="4320" w:hanging="360"/>
+      </w:pPr>
+      <w:rPr>
+        <w:rFonts w:ascii="Wingdings" w:hAnsi="Wingdings" w:hint="default"/>
+      </w:rPr>
+    </w:lvl>
+    <w:lvl w:ilvl="6" w:tplc="04100001" w:tentative="1">
+      <w:start w:val="1"/>
+      <w:numFmt w:val="bullet"/>
+      <w:lvlText w:val=""/>
+      <w:lvlJc w:val="left"/>
+      <w:pPr>
+        <w:ind w:left="5040" w:hanging="360"/>
+      </w:pPr>
+      <w:rPr>
+        <w:rFonts w:ascii="Symbol" w:hAnsi="Symbol" w:hint="default"/>
+      </w:rPr>
+    </w:lvl>
+    <w:lvl w:ilvl="7" w:tplc="04100003" w:tentative="1">
+      <w:start w:val="1"/>
+      <w:numFmt w:val="bullet"/>
+      <w:lvlText w:val="o"/>
+      <w:lvlJc w:val="left"/>
+      <w:pPr>
+        <w:ind w:left="5760" w:hanging="360"/>
+      </w:pPr>
+      <w:rPr>
+        <w:rFonts w:ascii="Courier New" w:hAnsi="Courier New" w:cs="Courier New" w:hint="default"/>
+      </w:rPr>
+    </w:lvl>
+    <w:lvl w:ilvl="8" w:tplc="04100005" w:tentative="1">
+      <w:start w:val="1"/>
+      <w:numFmt w:val="bullet"/>
+      <w:lvlText w:val=""/>
+      <w:lvlJc w:val="left"/>
+      <w:pPr>
+        <w:ind w:left="6480" w:hanging="360"/>
+      </w:pPr>
+      <w:rPr>
+        <w:rFonts w:ascii="Wingdings" w:hAnsi="Wingdings" w:hint="default"/>
+      </w:rPr>
+    </w:lvl>
+  </w:abstractNum>
+  <w:abstractNum w:abstractNumId="1" w15:restartNumberingAfterBreak="0">
+    <w:nsid w:val="12D06E01"/>
+    <w:multiLevelType w:val="hybridMultilevel"/>
+    <w:tmpl w:val="EF0AEF84"/>
+    <w:lvl w:ilvl="0" w:tplc="04100001">
+      <w:start w:val="1"/>
+      <w:numFmt w:val="bullet"/>
+      <w:lvlText w:val=""/>
+      <w:lvlJc w:val="left"/>
+      <w:pPr>
+        <w:ind w:left="720" w:hanging="360"/>
+      </w:pPr>
+      <w:rPr>
+        <w:rFonts w:ascii="Symbol" w:hAnsi="Symbol" w:hint="default"/>
+      </w:rPr>
+    </w:lvl>
+    <w:lvl w:ilvl="1" w:tplc="04100003" w:tentative="1">
+      <w:start w:val="1"/>
+      <w:numFmt w:val="bullet"/>
+      <w:lvlText w:val="o"/>
+      <w:lvlJc w:val="left"/>
+      <w:pPr>
+        <w:ind w:left="1440" w:hanging="360"/>
+      </w:pPr>
+      <w:rPr>
+        <w:rFonts w:ascii="Courier New" w:hAnsi="Courier New" w:cs="Courier New" w:hint="default"/>
+      </w:rPr>
+    </w:lvl>
+    <w:lvl w:ilvl="2" w:tplc="04100005" w:tentative="1">
+      <w:start w:val="1"/>
+      <w:numFmt w:val="bullet"/>
+      <w:lvlText w:val=""/>
+      <w:lvlJc w:val="left"/>
+      <w:pPr>
+        <w:ind w:left="2160" w:hanging="360"/>
+      </w:pPr>
+      <w:rPr>
+        <w:rFonts w:ascii="Wingdings" w:hAnsi="Wingdings" w:hint="default"/>
+      </w:rPr>
+    </w:lvl>
+    <w:lvl w:ilvl="3" w:tplc="04100001" w:tentative="1">
+      <w:start w:val="1"/>
+      <w:numFmt w:val="bullet"/>
+      <w:lvlText w:val=""/>
+      <w:lvlJc w:val="left"/>
+      <w:pPr>
+        <w:ind w:left="2880" w:hanging="360"/>
+      </w:pPr>
+      <w:rPr>
+        <w:rFonts w:ascii="Symbol" w:hAnsi="Symbol" w:hint="default"/>
+      </w:rPr>
+    </w:lvl>
+    <w:lvl w:ilvl="4" w:tplc="04100003" w:tentative="1">
+      <w:start w:val="1"/>
+      <w:numFmt w:val="bullet"/>
+      <w:lvlText w:val="o"/>
+      <w:lvlJc w:val="left"/>
+      <w:pPr>
+        <w:ind w:left="3600" w:hanging="360"/>
+      </w:pPr>
+      <w:rPr>
+        <w:rFonts w:ascii="Courier New" w:hAnsi="Courier New" w:cs="Courier New" w:hint="default"/>
+      </w:rPr>
+    </w:lvl>
+    <w:lvl w:ilvl="5" w:tplc="04100005" w:tentative="1">
+      <w:start w:val="1"/>
+      <w:numFmt w:val="bullet"/>
+      <w:lvlText w:val=""/>
+      <w:lvlJc w:val="left"/>
+      <w:pPr>
+        <w:ind w:left="4320" w:hanging="360"/>
+      </w:pPr>
+      <w:rPr>
+        <w:rFonts w:ascii="Wingdings" w:hAnsi="Wingdings" w:hint="default"/>
+      </w:rPr>
+    </w:lvl>
+    <w:lvl w:ilvl="6" w:tplc="04100001" w:tentative="1">
+      <w:start w:val="1"/>
+      <w:numFmt w:val="bullet"/>
+      <w:lvlText w:val=""/>
+      <w:lvlJc w:val="left"/>
+      <w:pPr>
+        <w:ind w:left="5040" w:hanging="360"/>
+      </w:pPr>
+      <w:rPr>
+        <w:rFonts w:ascii="Symbol" w:hAnsi="Symbol" w:hint="default"/>
+      </w:rPr>
+    </w:lvl>
+    <w:lvl w:ilvl="7" w:tplc="04100003" w:tentative="1">
+      <w:start w:val="1"/>
+      <w:numFmt w:val="bullet"/>
+      <w:lvlText w:val="o"/>
+      <w:lvlJc w:val="left"/>
+      <w:pPr>
+        <w:ind w:left="5760" w:hanging="360"/>
+      </w:pPr>
+      <w:rPr>
+        <w:rFonts w:ascii="Courier New" w:hAnsi="Courier New" w:cs="Courier New" w:hint="default"/>
+      </w:rPr>
+    </w:lvl>
+    <w:lvl w:ilvl="8" w:tplc="04100005" w:tentative="1">
+      <w:start w:val="1"/>
+      <w:numFmt w:val="bullet"/>
+      <w:lvlText w:val=""/>
+      <w:lvlJc w:val="left"/>
+      <w:pPr>
+        <w:ind w:left="6480" w:hanging="360"/>
+      </w:pPr>
+      <w:rPr>
+        <w:rFonts w:ascii="Wingdings" w:hAnsi="Wingdings" w:hint="default"/>
+      </w:rPr>
+    </w:lvl>
+  </w:abstractNum>
+  <w:abstractNum w:abstractNumId="2" w15:restartNumberingAfterBreak="0">
+    <w:nsid w:val="13B52C52"/>
+    <w:multiLevelType w:val="hybridMultilevel"/>
+    <w:tmpl w:val="F2EE2A7E"/>
+    <w:lvl w:ilvl="0" w:tplc="04100001">
+      <w:start w:val="1"/>
+      <w:numFmt w:val="bullet"/>
+      <w:lvlText w:val=""/>
+      <w:lvlJc w:val="left"/>
+      <w:pPr>
+        <w:ind w:left="720" w:hanging="360"/>
+      </w:pPr>
+      <w:rPr>
+        <w:rFonts w:ascii="Symbol" w:hAnsi="Symbol" w:hint="default"/>
+      </w:rPr>
+    </w:lvl>
+    <w:lvl w:ilvl="1" w:tplc="04100003" w:tentative="1">
+      <w:start w:val="1"/>
+      <w:numFmt w:val="bullet"/>
+      <w:lvlText w:val="o"/>
+      <w:lvlJc w:val="left"/>
+      <w:pPr>
+        <w:ind w:left="1440" w:hanging="360"/>
+      </w:pPr>
+      <w:rPr>
+        <w:rFonts w:ascii="Courier New" w:hAnsi="Courier New" w:cs="Courier New" w:hint="default"/>
+      </w:rPr>
+    </w:lvl>
+    <w:lvl w:ilvl="2" w:tplc="04100005" w:tentative="1">
+      <w:start w:val="1"/>
+      <w:numFmt w:val="bullet"/>
+      <w:lvlText w:val=""/>
+      <w:lvlJc w:val="left"/>
+      <w:pPr>
+        <w:ind w:left="2160" w:hanging="360"/>
+      </w:pPr>
+      <w:rPr>
+        <w:rFonts w:ascii="Wingdings" w:hAnsi="Wingdings" w:hint="default"/>
+      </w:rPr>
+    </w:lvl>
+    <w:lvl w:ilvl="3" w:tplc="04100001" w:tentative="1">
+      <w:start w:val="1"/>
+      <w:numFmt w:val="bullet"/>
+      <w:lvlText w:val=""/>
+      <w:lvlJc w:val="left"/>
+      <w:pPr>
+        <w:ind w:left="2880" w:hanging="360"/>
+      </w:pPr>
+      <w:rPr>
+        <w:rFonts w:ascii="Symbol" w:hAnsi="Symbol" w:hint="default"/>
+      </w:rPr>
+    </w:lvl>
+    <w:lvl w:ilvl="4" w:tplc="04100003" w:tentative="1">
+      <w:start w:val="1"/>
+      <w:numFmt w:val="bullet"/>
+      <w:lvlText w:val="o"/>
+      <w:lvlJc w:val="left"/>
+      <w:pPr>
+        <w:ind w:left="3600" w:hanging="360"/>
+      </w:pPr>
+      <w:rPr>
+        <w:rFonts w:ascii="Courier New" w:hAnsi="Courier New" w:cs="Courier New" w:hint="default"/>
+      </w:rPr>
+    </w:lvl>
+    <w:lvl w:ilvl="5" w:tplc="04100005" w:tentative="1">
+      <w:start w:val="1"/>
+      <w:numFmt w:val="bullet"/>
+      <w:lvlText w:val=""/>
+      <w:lvlJc w:val="left"/>
+      <w:pPr>
+        <w:ind w:left="4320" w:hanging="360"/>
+      </w:pPr>
+      <w:rPr>
+        <w:rFonts w:ascii="Wingdings" w:hAnsi="Wingdings" w:hint="default"/>
+      </w:rPr>
+    </w:lvl>
+    <w:lvl w:ilvl="6" w:tplc="04100001" w:tentative="1">
+      <w:start w:val="1"/>
+      <w:numFmt w:val="bullet"/>
+      <w:lvlText w:val=""/>
+      <w:lvlJc w:val="left"/>
+      <w:pPr>
+        <w:ind w:left="5040" w:hanging="360"/>
+      </w:pPr>
+      <w:rPr>
+        <w:rFonts w:ascii="Symbol" w:hAnsi="Symbol" w:hint="default"/>
+      </w:rPr>
+    </w:lvl>
+    <w:lvl w:ilvl="7" w:tplc="04100003" w:tentative="1">
+      <w:start w:val="1"/>
+      <w:numFmt w:val="bullet"/>
+      <w:lvlText w:val="o"/>
+      <w:lvlJc w:val="left"/>
+      <w:pPr>
+        <w:ind w:left="5760" w:hanging="360"/>
+      </w:pPr>
+      <w:rPr>
+        <w:rFonts w:ascii="Courier New" w:hAnsi="Courier New" w:cs="Courier New" w:hint="default"/>
+      </w:rPr>
+    </w:lvl>
+    <w:lvl w:ilvl="8" w:tplc="04100005" w:tentative="1">
+      <w:start w:val="1"/>
+      <w:numFmt w:val="bullet"/>
+      <w:lvlText w:val=""/>
+      <w:lvlJc w:val="left"/>
+      <w:pPr>
+        <w:ind w:left="6480" w:hanging="360"/>
+      </w:pPr>
+      <w:rPr>
+        <w:rFonts w:ascii="Wingdings" w:hAnsi="Wingdings" w:hint="default"/>
+      </w:rPr>
+    </w:lvl>
+  </w:abstractNum>
+  <w:abstractNum w:abstractNumId="3" w15:restartNumberingAfterBreak="0">
+    <w:nsid w:val="19D12A68"/>
+    <w:multiLevelType w:val="hybridMultilevel"/>
+    <w:tmpl w:val="38DCE14A"/>
+    <w:lvl w:ilvl="0" w:tplc="04100001">
+      <w:start w:val="1"/>
+      <w:numFmt w:val="bullet"/>
+      <w:lvlText w:val=""/>
+      <w:lvlJc w:val="left"/>
+      <w:pPr>
+        <w:ind w:left="720" w:hanging="360"/>
+      </w:pPr>
+      <w:rPr>
+        <w:rFonts w:ascii="Symbol" w:hAnsi="Symbol" w:hint="default"/>
+      </w:rPr>
+    </w:lvl>
+    <w:lvl w:ilvl="1" w:tplc="04100003" w:tentative="1">
+      <w:start w:val="1"/>
+      <w:numFmt w:val="bullet"/>
+      <w:lvlText w:val="o"/>
+      <w:lvlJc w:val="left"/>
+      <w:pPr>
+        <w:ind w:left="1440" w:hanging="360"/>
+      </w:pPr>
+      <w:rPr>
+        <w:rFonts w:ascii="Courier New" w:hAnsi="Courier New" w:cs="Courier New" w:hint="default"/>
+      </w:rPr>
+    </w:lvl>
+    <w:lvl w:ilvl="2" w:tplc="04100005" w:tentative="1">
+      <w:start w:val="1"/>
+      <w:numFmt w:val="bullet"/>
+      <w:lvlText w:val=""/>
+      <w:lvlJc w:val="left"/>
+      <w:pPr>
+        <w:ind w:left="2160" w:hanging="360"/>
+      </w:pPr>
+      <w:rPr>
+        <w:rFonts w:ascii="Wingdings" w:hAnsi="Wingdings" w:hint="default"/>
+      </w:rPr>
+    </w:lvl>
+    <w:lvl w:ilvl="3" w:tplc="04100001" w:tentative="1">
+      <w:start w:val="1"/>
+      <w:numFmt w:val="bullet"/>
+      <w:lvlText w:val=""/>
+      <w:lvlJc w:val="left"/>
+      <w:pPr>
+        <w:ind w:left="2880" w:hanging="360"/>
+      </w:pPr>
+      <w:rPr>
+        <w:rFonts w:ascii="Symbol" w:hAnsi="Symbol" w:hint="default"/>
+      </w:rPr>
+    </w:lvl>
+    <w:lvl w:ilvl="4" w:tplc="04100003" w:tentative="1">
+      <w:start w:val="1"/>
+      <w:numFmt w:val="bullet"/>
+      <w:lvlText w:val="o"/>
+      <w:lvlJc w:val="left"/>
+      <w:pPr>
+        <w:ind w:left="3600" w:hanging="360"/>
+      </w:pPr>
+      <w:rPr>
+        <w:rFonts w:ascii="Courier New" w:hAnsi="Courier New" w:cs="Courier New" w:hint="default"/>
+      </w:rPr>
+    </w:lvl>
+    <w:lvl w:ilvl="5" w:tplc="04100005" w:tentative="1">
+      <w:start w:val="1"/>
+      <w:numFmt w:val="bullet"/>
+      <w:lvlText w:val=""/>
+      <w:lvlJc w:val="left"/>
+      <w:pPr>
+        <w:ind w:left="4320" w:hanging="360"/>
+      </w:pPr>
+      <w:rPr>
+        <w:rFonts w:ascii="Wingdings" w:hAnsi="Wingdings" w:hint="default"/>
+      </w:rPr>
+    </w:lvl>
+    <w:lvl w:ilvl="6" w:tplc="04100001" w:tentative="1">
+      <w:start w:val="1"/>
+      <w:numFmt w:val="bullet"/>
+      <w:lvlText w:val=""/>
+      <w:lvlJc w:val="left"/>
+      <w:pPr>
+        <w:ind w:left="5040" w:hanging="360"/>
+      </w:pPr>
+      <w:rPr>
+        <w:rFonts w:ascii="Symbol" w:hAnsi="Symbol" w:hint="default"/>
+      </w:rPr>
+    </w:lvl>
+    <w:lvl w:ilvl="7" w:tplc="04100003" w:tentative="1">
+      <w:start w:val="1"/>
+      <w:numFmt w:val="bullet"/>
+      <w:lvlText w:val="o"/>
+      <w:lvlJc w:val="left"/>
+      <w:pPr>
+        <w:ind w:left="5760" w:hanging="360"/>
+      </w:pPr>
+      <w:rPr>
+        <w:rFonts w:ascii="Courier New" w:hAnsi="Courier New" w:cs="Courier New" w:hint="default"/>
+      </w:rPr>
+    </w:lvl>
+    <w:lvl w:ilvl="8" w:tplc="04100005" w:tentative="1">
+      <w:start w:val="1"/>
+      <w:numFmt w:val="bullet"/>
+      <w:lvlText w:val=""/>
+      <w:lvlJc w:val="left"/>
+      <w:pPr>
+        <w:ind w:left="6480" w:hanging="360"/>
+      </w:pPr>
+      <w:rPr>
+        <w:rFonts w:ascii="Wingdings" w:hAnsi="Wingdings" w:hint="default"/>
+      </w:rPr>
+    </w:lvl>
+  </w:abstractNum>
+  <w:abstractNum w:abstractNumId="4" w15:restartNumberingAfterBreak="0">
+    <w:nsid w:val="1CDF5E38"/>
+    <w:multiLevelType w:val="hybridMultilevel"/>
+    <w:tmpl w:val="9F6EBC9C"/>
+    <w:lvl w:ilvl="0" w:tplc="04100001">
+      <w:start w:val="1"/>
+      <w:numFmt w:val="bullet"/>
+      <w:lvlText w:val=""/>
+      <w:lvlJc w:val="left"/>
+      <w:pPr>
+        <w:ind w:left="720" w:hanging="360"/>
+      </w:pPr>
+      <w:rPr>
+        <w:rFonts w:ascii="Symbol" w:hAnsi="Symbol" w:hint="default"/>
+      </w:rPr>
+    </w:lvl>
+    <w:lvl w:ilvl="1" w:tplc="04100003" w:tentative="1">
+      <w:start w:val="1"/>
+      <w:numFmt w:val="bullet"/>
+      <w:lvlText w:val="o"/>
+      <w:lvlJc w:val="left"/>
+      <w:pPr>
+        <w:ind w:left="1440" w:hanging="360"/>
+      </w:pPr>
+      <w:rPr>
+        <w:rFonts w:ascii="Courier New" w:hAnsi="Courier New" w:cs="Courier New" w:hint="default"/>
+      </w:rPr>
+    </w:lvl>
+    <w:lvl w:ilvl="2" w:tplc="04100005" w:tentative="1">
+      <w:start w:val="1"/>
+      <w:numFmt w:val="bullet"/>
+      <w:lvlText w:val=""/>
+      <w:lvlJc w:val="left"/>
+      <w:pPr>
+        <w:ind w:left="2160" w:hanging="360"/>
+      </w:pPr>
+      <w:rPr>
+        <w:rFonts w:ascii="Wingdings" w:hAnsi="Wingdings" w:hint="default"/>
+      </w:rPr>
+    </w:lvl>
+    <w:lvl w:ilvl="3" w:tplc="04100001" w:tentative="1">
+      <w:start w:val="1"/>
+      <w:numFmt w:val="bullet"/>
+      <w:lvlText w:val=""/>
+      <w:lvlJc w:val="left"/>
+      <w:pPr>
+        <w:ind w:left="2880" w:hanging="360"/>
+      </w:pPr>
+      <w:rPr>
+        <w:rFonts w:ascii="Symbol" w:hAnsi="Symbol" w:hint="default"/>
+      </w:rPr>
+    </w:lvl>
+    <w:lvl w:ilvl="4" w:tplc="04100003" w:tentative="1">
+      <w:start w:val="1"/>
+      <w:numFmt w:val="bullet"/>
+      <w:lvlText w:val="o"/>
+      <w:lvlJc w:val="left"/>
+      <w:pPr>
+        <w:ind w:left="3600" w:hanging="360"/>
+      </w:pPr>
+      <w:rPr>
+        <w:rFonts w:ascii="Courier New" w:hAnsi="Courier New" w:cs="Courier New" w:hint="default"/>
+      </w:rPr>
+    </w:lvl>
+    <w:lvl w:ilvl="5" w:tplc="04100005" w:tentative="1">
+      <w:start w:val="1"/>
+      <w:numFmt w:val="bullet"/>
+      <w:lvlText w:val=""/>
+      <w:lvlJc w:val="left"/>
+      <w:pPr>
+        <w:ind w:left="4320" w:hanging="360"/>
+      </w:pPr>
+      <w:rPr>
+        <w:rFonts w:ascii="Wingdings" w:hAnsi="Wingdings" w:hint="default"/>
+      </w:rPr>
+    </w:lvl>
+    <w:lvl w:ilvl="6" w:tplc="04100001" w:tentative="1">
+      <w:start w:val="1"/>
+      <w:numFmt w:val="bullet"/>
+      <w:lvlText w:val=""/>
+      <w:lvlJc w:val="left"/>
+      <w:pPr>
+        <w:ind w:left="5040" w:hanging="360"/>
+      </w:pPr>
+      <w:rPr>
+        <w:rFonts w:ascii="Symbol" w:hAnsi="Symbol" w:hint="default"/>
+      </w:rPr>
+    </w:lvl>
+    <w:lvl w:ilvl="7" w:tplc="04100003" w:tentative="1">
+      <w:start w:val="1"/>
+      <w:numFmt w:val="bullet"/>
+      <w:lvlText w:val="o"/>
+      <w:lvlJc w:val="left"/>
+      <w:pPr>
+        <w:ind w:left="5760" w:hanging="360"/>
+      </w:pPr>
+      <w:rPr>
+        <w:rFonts w:ascii="Courier New" w:hAnsi="Courier New" w:cs="Courier New" w:hint="default"/>
+      </w:rPr>
+    </w:lvl>
+    <w:lvl w:ilvl="8" w:tplc="04100005" w:tentative="1">
+      <w:start w:val="1"/>
+      <w:numFmt w:val="bullet"/>
+      <w:lvlText w:val=""/>
+      <w:lvlJc w:val="left"/>
+      <w:pPr>
+        <w:ind w:left="6480" w:hanging="360"/>
+      </w:pPr>
+      <w:rPr>
+        <w:rFonts w:ascii="Wingdings" w:hAnsi="Wingdings" w:hint="default"/>
+      </w:rPr>
+    </w:lvl>
+  </w:abstractNum>
+  <w:abstractNum w:abstractNumId="5" w15:restartNumberingAfterBreak="0">
     <w:nsid w:val="2799508E"/>
     <w:multiLevelType w:val="hybridMultilevel"/>
     <w:tmpl w:val="4C74562E"/>
@@ -2084,7 +5912,233 @@
       </w:rPr>
     </w:lvl>
   </w:abstractNum>
-  <w:abstractNum w:abstractNumId="1" w15:restartNumberingAfterBreak="0">
+  <w:abstractNum w:abstractNumId="6" w15:restartNumberingAfterBreak="0">
+    <w:nsid w:val="2BD83E2C"/>
+    <w:multiLevelType w:val="hybridMultilevel"/>
+    <w:tmpl w:val="A656DFA4"/>
+    <w:lvl w:ilvl="0" w:tplc="04100001">
+      <w:start w:val="1"/>
+      <w:numFmt w:val="bullet"/>
+      <w:lvlText w:val=""/>
+      <w:lvlJc w:val="left"/>
+      <w:pPr>
+        <w:ind w:left="720" w:hanging="360"/>
+      </w:pPr>
+      <w:rPr>
+        <w:rFonts w:ascii="Symbol" w:hAnsi="Symbol" w:hint="default"/>
+      </w:rPr>
+    </w:lvl>
+    <w:lvl w:ilvl="1" w:tplc="04100003" w:tentative="1">
+      <w:start w:val="1"/>
+      <w:numFmt w:val="bullet"/>
+      <w:lvlText w:val="o"/>
+      <w:lvlJc w:val="left"/>
+      <w:pPr>
+        <w:ind w:left="1440" w:hanging="360"/>
+      </w:pPr>
+      <w:rPr>
+        <w:rFonts w:ascii="Courier New" w:hAnsi="Courier New" w:cs="Courier New" w:hint="default"/>
+      </w:rPr>
+    </w:lvl>
+    <w:lvl w:ilvl="2" w:tplc="04100005" w:tentative="1">
+      <w:start w:val="1"/>
+      <w:numFmt w:val="bullet"/>
+      <w:lvlText w:val=""/>
+      <w:lvlJc w:val="left"/>
+      <w:pPr>
+        <w:ind w:left="2160" w:hanging="360"/>
+      </w:pPr>
+      <w:rPr>
+        <w:rFonts w:ascii="Wingdings" w:hAnsi="Wingdings" w:hint="default"/>
+      </w:rPr>
+    </w:lvl>
+    <w:lvl w:ilvl="3" w:tplc="04100001" w:tentative="1">
+      <w:start w:val="1"/>
+      <w:numFmt w:val="bullet"/>
+      <w:lvlText w:val=""/>
+      <w:lvlJc w:val="left"/>
+      <w:pPr>
+        <w:ind w:left="2880" w:hanging="360"/>
+      </w:pPr>
+      <w:rPr>
+        <w:rFonts w:ascii="Symbol" w:hAnsi="Symbol" w:hint="default"/>
+      </w:rPr>
+    </w:lvl>
+    <w:lvl w:ilvl="4" w:tplc="04100003" w:tentative="1">
+      <w:start w:val="1"/>
+      <w:numFmt w:val="bullet"/>
+      <w:lvlText w:val="o"/>
+      <w:lvlJc w:val="left"/>
+      <w:pPr>
+        <w:ind w:left="3600" w:hanging="360"/>
+      </w:pPr>
+      <w:rPr>
+        <w:rFonts w:ascii="Courier New" w:hAnsi="Courier New" w:cs="Courier New" w:hint="default"/>
+      </w:rPr>
+    </w:lvl>
+    <w:lvl w:ilvl="5" w:tplc="04100005" w:tentative="1">
+      <w:start w:val="1"/>
+      <w:numFmt w:val="bullet"/>
+      <w:lvlText w:val=""/>
+      <w:lvlJc w:val="left"/>
+      <w:pPr>
+        <w:ind w:left="4320" w:hanging="360"/>
+      </w:pPr>
+      <w:rPr>
+        <w:rFonts w:ascii="Wingdings" w:hAnsi="Wingdings" w:hint="default"/>
+      </w:rPr>
+    </w:lvl>
+    <w:lvl w:ilvl="6" w:tplc="04100001" w:tentative="1">
+      <w:start w:val="1"/>
+      <w:numFmt w:val="bullet"/>
+      <w:lvlText w:val=""/>
+      <w:lvlJc w:val="left"/>
+      <w:pPr>
+        <w:ind w:left="5040" w:hanging="360"/>
+      </w:pPr>
+      <w:rPr>
+        <w:rFonts w:ascii="Symbol" w:hAnsi="Symbol" w:hint="default"/>
+      </w:rPr>
+    </w:lvl>
+    <w:lvl w:ilvl="7" w:tplc="04100003" w:tentative="1">
+      <w:start w:val="1"/>
+      <w:numFmt w:val="bullet"/>
+      <w:lvlText w:val="o"/>
+      <w:lvlJc w:val="left"/>
+      <w:pPr>
+        <w:ind w:left="5760" w:hanging="360"/>
+      </w:pPr>
+      <w:rPr>
+        <w:rFonts w:ascii="Courier New" w:hAnsi="Courier New" w:cs="Courier New" w:hint="default"/>
+      </w:rPr>
+    </w:lvl>
+    <w:lvl w:ilvl="8" w:tplc="04100005" w:tentative="1">
+      <w:start w:val="1"/>
+      <w:numFmt w:val="bullet"/>
+      <w:lvlText w:val=""/>
+      <w:lvlJc w:val="left"/>
+      <w:pPr>
+        <w:ind w:left="6480" w:hanging="360"/>
+      </w:pPr>
+      <w:rPr>
+        <w:rFonts w:ascii="Wingdings" w:hAnsi="Wingdings" w:hint="default"/>
+      </w:rPr>
+    </w:lvl>
+  </w:abstractNum>
+  <w:abstractNum w:abstractNumId="7" w15:restartNumberingAfterBreak="0">
+    <w:nsid w:val="321D39E3"/>
+    <w:multiLevelType w:val="hybridMultilevel"/>
+    <w:tmpl w:val="D2EE8752"/>
+    <w:lvl w:ilvl="0" w:tplc="04100001">
+      <w:start w:val="1"/>
+      <w:numFmt w:val="bullet"/>
+      <w:lvlText w:val=""/>
+      <w:lvlJc w:val="left"/>
+      <w:pPr>
+        <w:ind w:left="720" w:hanging="360"/>
+      </w:pPr>
+      <w:rPr>
+        <w:rFonts w:ascii="Symbol" w:hAnsi="Symbol" w:hint="default"/>
+      </w:rPr>
+    </w:lvl>
+    <w:lvl w:ilvl="1" w:tplc="04100003" w:tentative="1">
+      <w:start w:val="1"/>
+      <w:numFmt w:val="bullet"/>
+      <w:lvlText w:val="o"/>
+      <w:lvlJc w:val="left"/>
+      <w:pPr>
+        <w:ind w:left="1440" w:hanging="360"/>
+      </w:pPr>
+      <w:rPr>
+        <w:rFonts w:ascii="Courier New" w:hAnsi="Courier New" w:cs="Courier New" w:hint="default"/>
+      </w:rPr>
+    </w:lvl>
+    <w:lvl w:ilvl="2" w:tplc="04100005" w:tentative="1">
+      <w:start w:val="1"/>
+      <w:numFmt w:val="bullet"/>
+      <w:lvlText w:val=""/>
+      <w:lvlJc w:val="left"/>
+      <w:pPr>
+        <w:ind w:left="2160" w:hanging="360"/>
+      </w:pPr>
+      <w:rPr>
+        <w:rFonts w:ascii="Wingdings" w:hAnsi="Wingdings" w:hint="default"/>
+      </w:rPr>
+    </w:lvl>
+    <w:lvl w:ilvl="3" w:tplc="04100001" w:tentative="1">
+      <w:start w:val="1"/>
+      <w:numFmt w:val="bullet"/>
+      <w:lvlText w:val=""/>
+      <w:lvlJc w:val="left"/>
+      <w:pPr>
+        <w:ind w:left="2880" w:hanging="360"/>
+      </w:pPr>
+      <w:rPr>
+        <w:rFonts w:ascii="Symbol" w:hAnsi="Symbol" w:hint="default"/>
+      </w:rPr>
+    </w:lvl>
+    <w:lvl w:ilvl="4" w:tplc="04100003" w:tentative="1">
+      <w:start w:val="1"/>
+      <w:numFmt w:val="bullet"/>
+      <w:lvlText w:val="o"/>
+      <w:lvlJc w:val="left"/>
+      <w:pPr>
+        <w:ind w:left="3600" w:hanging="360"/>
+      </w:pPr>
+      <w:rPr>
+        <w:rFonts w:ascii="Courier New" w:hAnsi="Courier New" w:cs="Courier New" w:hint="default"/>
+      </w:rPr>
+    </w:lvl>
+    <w:lvl w:ilvl="5" w:tplc="04100005" w:tentative="1">
+      <w:start w:val="1"/>
+      <w:numFmt w:val="bullet"/>
+      <w:lvlText w:val=""/>
+      <w:lvlJc w:val="left"/>
+      <w:pPr>
+        <w:ind w:left="4320" w:hanging="360"/>
+      </w:pPr>
+      <w:rPr>
+        <w:rFonts w:ascii="Wingdings" w:hAnsi="Wingdings" w:hint="default"/>
+      </w:rPr>
+    </w:lvl>
+    <w:lvl w:ilvl="6" w:tplc="04100001" w:tentative="1">
+      <w:start w:val="1"/>
+      <w:numFmt w:val="bullet"/>
+      <w:lvlText w:val=""/>
+      <w:lvlJc w:val="left"/>
+      <w:pPr>
+        <w:ind w:left="5040" w:hanging="360"/>
+      </w:pPr>
+      <w:rPr>
+        <w:rFonts w:ascii="Symbol" w:hAnsi="Symbol" w:hint="default"/>
+      </w:rPr>
+    </w:lvl>
+    <w:lvl w:ilvl="7" w:tplc="04100003" w:tentative="1">
+      <w:start w:val="1"/>
+      <w:numFmt w:val="bullet"/>
+      <w:lvlText w:val="o"/>
+      <w:lvlJc w:val="left"/>
+      <w:pPr>
+        <w:ind w:left="5760" w:hanging="360"/>
+      </w:pPr>
+      <w:rPr>
+        <w:rFonts w:ascii="Courier New" w:hAnsi="Courier New" w:cs="Courier New" w:hint="default"/>
+      </w:rPr>
+    </w:lvl>
+    <w:lvl w:ilvl="8" w:tplc="04100005" w:tentative="1">
+      <w:start w:val="1"/>
+      <w:numFmt w:val="bullet"/>
+      <w:lvlText w:val=""/>
+      <w:lvlJc w:val="left"/>
+      <w:pPr>
+        <w:ind w:left="6480" w:hanging="360"/>
+      </w:pPr>
+      <w:rPr>
+        <w:rFonts w:ascii="Wingdings" w:hAnsi="Wingdings" w:hint="default"/>
+      </w:rPr>
+    </w:lvl>
+  </w:abstractNum>
+  <w:abstractNum w:abstractNumId="8" w15:restartNumberingAfterBreak="0">
     <w:nsid w:val="332A18AE"/>
     <w:multiLevelType w:val="hybridMultilevel"/>
     <w:tmpl w:val="01684B30"/>
@@ -2197,7 +6251,120 @@
       </w:rPr>
     </w:lvl>
   </w:abstractNum>
-  <w:abstractNum w:abstractNumId="2" w15:restartNumberingAfterBreak="0">
+  <w:abstractNum w:abstractNumId="9" w15:restartNumberingAfterBreak="0">
+    <w:nsid w:val="34793E5E"/>
+    <w:multiLevelType w:val="hybridMultilevel"/>
+    <w:tmpl w:val="AD52D4E6"/>
+    <w:lvl w:ilvl="0" w:tplc="04100001">
+      <w:start w:val="1"/>
+      <w:numFmt w:val="bullet"/>
+      <w:lvlText w:val=""/>
+      <w:lvlJc w:val="left"/>
+      <w:pPr>
+        <w:ind w:left="720" w:hanging="360"/>
+      </w:pPr>
+      <w:rPr>
+        <w:rFonts w:ascii="Symbol" w:hAnsi="Symbol" w:hint="default"/>
+      </w:rPr>
+    </w:lvl>
+    <w:lvl w:ilvl="1" w:tplc="04100003" w:tentative="1">
+      <w:start w:val="1"/>
+      <w:numFmt w:val="bullet"/>
+      <w:lvlText w:val="o"/>
+      <w:lvlJc w:val="left"/>
+      <w:pPr>
+        <w:ind w:left="1440" w:hanging="360"/>
+      </w:pPr>
+      <w:rPr>
+        <w:rFonts w:ascii="Courier New" w:hAnsi="Courier New" w:cs="Courier New" w:hint="default"/>
+      </w:rPr>
+    </w:lvl>
+    <w:lvl w:ilvl="2" w:tplc="04100005" w:tentative="1">
+      <w:start w:val="1"/>
+      <w:numFmt w:val="bullet"/>
+      <w:lvlText w:val=""/>
+      <w:lvlJc w:val="left"/>
+      <w:pPr>
+        <w:ind w:left="2160" w:hanging="360"/>
+      </w:pPr>
+      <w:rPr>
+        <w:rFonts w:ascii="Wingdings" w:hAnsi="Wingdings" w:hint="default"/>
+      </w:rPr>
+    </w:lvl>
+    <w:lvl w:ilvl="3" w:tplc="04100001" w:tentative="1">
+      <w:start w:val="1"/>
+      <w:numFmt w:val="bullet"/>
+      <w:lvlText w:val=""/>
+      <w:lvlJc w:val="left"/>
+      <w:pPr>
+        <w:ind w:left="2880" w:hanging="360"/>
+      </w:pPr>
+      <w:rPr>
+        <w:rFonts w:ascii="Symbol" w:hAnsi="Symbol" w:hint="default"/>
+      </w:rPr>
+    </w:lvl>
+    <w:lvl w:ilvl="4" w:tplc="04100003" w:tentative="1">
+      <w:start w:val="1"/>
+      <w:numFmt w:val="bullet"/>
+      <w:lvlText w:val="o"/>
+      <w:lvlJc w:val="left"/>
+      <w:pPr>
+        <w:ind w:left="3600" w:hanging="360"/>
+      </w:pPr>
+      <w:rPr>
+        <w:rFonts w:ascii="Courier New" w:hAnsi="Courier New" w:cs="Courier New" w:hint="default"/>
+      </w:rPr>
+    </w:lvl>
+    <w:lvl w:ilvl="5" w:tplc="04100005" w:tentative="1">
+      <w:start w:val="1"/>
+      <w:numFmt w:val="bullet"/>
+      <w:lvlText w:val=""/>
+      <w:lvlJc w:val="left"/>
+      <w:pPr>
+        <w:ind w:left="4320" w:hanging="360"/>
+      </w:pPr>
+      <w:rPr>
+        <w:rFonts w:ascii="Wingdings" w:hAnsi="Wingdings" w:hint="default"/>
+      </w:rPr>
+    </w:lvl>
+    <w:lvl w:ilvl="6" w:tplc="04100001" w:tentative="1">
+      <w:start w:val="1"/>
+      <w:numFmt w:val="bullet"/>
+      <w:lvlText w:val=""/>
+      <w:lvlJc w:val="left"/>
+      <w:pPr>
+        <w:ind w:left="5040" w:hanging="360"/>
+      </w:pPr>
+      <w:rPr>
+        <w:rFonts w:ascii="Symbol" w:hAnsi="Symbol" w:hint="default"/>
+      </w:rPr>
+    </w:lvl>
+    <w:lvl w:ilvl="7" w:tplc="04100003" w:tentative="1">
+      <w:start w:val="1"/>
+      <w:numFmt w:val="bullet"/>
+      <w:lvlText w:val="o"/>
+      <w:lvlJc w:val="left"/>
+      <w:pPr>
+        <w:ind w:left="5760" w:hanging="360"/>
+      </w:pPr>
+      <w:rPr>
+        <w:rFonts w:ascii="Courier New" w:hAnsi="Courier New" w:cs="Courier New" w:hint="default"/>
+      </w:rPr>
+    </w:lvl>
+    <w:lvl w:ilvl="8" w:tplc="04100005" w:tentative="1">
+      <w:start w:val="1"/>
+      <w:numFmt w:val="bullet"/>
+      <w:lvlText w:val=""/>
+      <w:lvlJc w:val="left"/>
+      <w:pPr>
+        <w:ind w:left="6480" w:hanging="360"/>
+      </w:pPr>
+      <w:rPr>
+        <w:rFonts w:ascii="Wingdings" w:hAnsi="Wingdings" w:hint="default"/>
+      </w:rPr>
+    </w:lvl>
+  </w:abstractNum>
+  <w:abstractNum w:abstractNumId="10" w15:restartNumberingAfterBreak="0">
     <w:nsid w:val="34C062AE"/>
     <w:multiLevelType w:val="hybridMultilevel"/>
     <w:tmpl w:val="0C684978"/>
@@ -2310,7 +6477,120 @@
       </w:rPr>
     </w:lvl>
   </w:abstractNum>
-  <w:abstractNum w:abstractNumId="3" w15:restartNumberingAfterBreak="0">
+  <w:abstractNum w:abstractNumId="11" w15:restartNumberingAfterBreak="0">
+    <w:nsid w:val="42A87017"/>
+    <w:multiLevelType w:val="hybridMultilevel"/>
+    <w:tmpl w:val="03960BBC"/>
+    <w:lvl w:ilvl="0" w:tplc="04100001">
+      <w:start w:val="1"/>
+      <w:numFmt w:val="bullet"/>
+      <w:lvlText w:val=""/>
+      <w:lvlJc w:val="left"/>
+      <w:pPr>
+        <w:ind w:left="720" w:hanging="360"/>
+      </w:pPr>
+      <w:rPr>
+        <w:rFonts w:ascii="Symbol" w:hAnsi="Symbol" w:hint="default"/>
+      </w:rPr>
+    </w:lvl>
+    <w:lvl w:ilvl="1" w:tplc="04100003" w:tentative="1">
+      <w:start w:val="1"/>
+      <w:numFmt w:val="bullet"/>
+      <w:lvlText w:val="o"/>
+      <w:lvlJc w:val="left"/>
+      <w:pPr>
+        <w:ind w:left="1440" w:hanging="360"/>
+      </w:pPr>
+      <w:rPr>
+        <w:rFonts w:ascii="Courier New" w:hAnsi="Courier New" w:cs="Courier New" w:hint="default"/>
+      </w:rPr>
+    </w:lvl>
+    <w:lvl w:ilvl="2" w:tplc="04100005" w:tentative="1">
+      <w:start w:val="1"/>
+      <w:numFmt w:val="bullet"/>
+      <w:lvlText w:val=""/>
+      <w:lvlJc w:val="left"/>
+      <w:pPr>
+        <w:ind w:left="2160" w:hanging="360"/>
+      </w:pPr>
+      <w:rPr>
+        <w:rFonts w:ascii="Wingdings" w:hAnsi="Wingdings" w:hint="default"/>
+      </w:rPr>
+    </w:lvl>
+    <w:lvl w:ilvl="3" w:tplc="04100001" w:tentative="1">
+      <w:start w:val="1"/>
+      <w:numFmt w:val="bullet"/>
+      <w:lvlText w:val=""/>
+      <w:lvlJc w:val="left"/>
+      <w:pPr>
+        <w:ind w:left="2880" w:hanging="360"/>
+      </w:pPr>
+      <w:rPr>
+        <w:rFonts w:ascii="Symbol" w:hAnsi="Symbol" w:hint="default"/>
+      </w:rPr>
+    </w:lvl>
+    <w:lvl w:ilvl="4" w:tplc="04100003" w:tentative="1">
+      <w:start w:val="1"/>
+      <w:numFmt w:val="bullet"/>
+      <w:lvlText w:val="o"/>
+      <w:lvlJc w:val="left"/>
+      <w:pPr>
+        <w:ind w:left="3600" w:hanging="360"/>
+      </w:pPr>
+      <w:rPr>
+        <w:rFonts w:ascii="Courier New" w:hAnsi="Courier New" w:cs="Courier New" w:hint="default"/>
+      </w:rPr>
+    </w:lvl>
+    <w:lvl w:ilvl="5" w:tplc="04100005" w:tentative="1">
+      <w:start w:val="1"/>
+      <w:numFmt w:val="bullet"/>
+      <w:lvlText w:val=""/>
+      <w:lvlJc w:val="left"/>
+      <w:pPr>
+        <w:ind w:left="4320" w:hanging="360"/>
+      </w:pPr>
+      <w:rPr>
+        <w:rFonts w:ascii="Wingdings" w:hAnsi="Wingdings" w:hint="default"/>
+      </w:rPr>
+    </w:lvl>
+    <w:lvl w:ilvl="6" w:tplc="04100001" w:tentative="1">
+      <w:start w:val="1"/>
+      <w:numFmt w:val="bullet"/>
+      <w:lvlText w:val=""/>
+      <w:lvlJc w:val="left"/>
+      <w:pPr>
+        <w:ind w:left="5040" w:hanging="360"/>
+      </w:pPr>
+      <w:rPr>
+        <w:rFonts w:ascii="Symbol" w:hAnsi="Symbol" w:hint="default"/>
+      </w:rPr>
+    </w:lvl>
+    <w:lvl w:ilvl="7" w:tplc="04100003" w:tentative="1">
+      <w:start w:val="1"/>
+      <w:numFmt w:val="bullet"/>
+      <w:lvlText w:val="o"/>
+      <w:lvlJc w:val="left"/>
+      <w:pPr>
+        <w:ind w:left="5760" w:hanging="360"/>
+      </w:pPr>
+      <w:rPr>
+        <w:rFonts w:ascii="Courier New" w:hAnsi="Courier New" w:cs="Courier New" w:hint="default"/>
+      </w:rPr>
+    </w:lvl>
+    <w:lvl w:ilvl="8" w:tplc="04100005" w:tentative="1">
+      <w:start w:val="1"/>
+      <w:numFmt w:val="bullet"/>
+      <w:lvlText w:val=""/>
+      <w:lvlJc w:val="left"/>
+      <w:pPr>
+        <w:ind w:left="6480" w:hanging="360"/>
+      </w:pPr>
+      <w:rPr>
+        <w:rFonts w:ascii="Wingdings" w:hAnsi="Wingdings" w:hint="default"/>
+      </w:rPr>
+    </w:lvl>
+  </w:abstractNum>
+  <w:abstractNum w:abstractNumId="12" w15:restartNumberingAfterBreak="0">
     <w:nsid w:val="46032084"/>
     <w:multiLevelType w:val="hybridMultilevel"/>
     <w:tmpl w:val="3A38F426"/>
@@ -2423,7 +6703,233 @@
       </w:rPr>
     </w:lvl>
   </w:abstractNum>
-  <w:abstractNum w:abstractNumId="4" w15:restartNumberingAfterBreak="0">
+  <w:abstractNum w:abstractNumId="13" w15:restartNumberingAfterBreak="0">
+    <w:nsid w:val="537202D8"/>
+    <w:multiLevelType w:val="hybridMultilevel"/>
+    <w:tmpl w:val="7A4648D2"/>
+    <w:lvl w:ilvl="0" w:tplc="04100001">
+      <w:start w:val="1"/>
+      <w:numFmt w:val="bullet"/>
+      <w:lvlText w:val=""/>
+      <w:lvlJc w:val="left"/>
+      <w:pPr>
+        <w:ind w:left="720" w:hanging="360"/>
+      </w:pPr>
+      <w:rPr>
+        <w:rFonts w:ascii="Symbol" w:hAnsi="Symbol" w:hint="default"/>
+      </w:rPr>
+    </w:lvl>
+    <w:lvl w:ilvl="1" w:tplc="04100003" w:tentative="1">
+      <w:start w:val="1"/>
+      <w:numFmt w:val="bullet"/>
+      <w:lvlText w:val="o"/>
+      <w:lvlJc w:val="left"/>
+      <w:pPr>
+        <w:ind w:left="1440" w:hanging="360"/>
+      </w:pPr>
+      <w:rPr>
+        <w:rFonts w:ascii="Courier New" w:hAnsi="Courier New" w:cs="Courier New" w:hint="default"/>
+      </w:rPr>
+    </w:lvl>
+    <w:lvl w:ilvl="2" w:tplc="04100005" w:tentative="1">
+      <w:start w:val="1"/>
+      <w:numFmt w:val="bullet"/>
+      <w:lvlText w:val=""/>
+      <w:lvlJc w:val="left"/>
+      <w:pPr>
+        <w:ind w:left="2160" w:hanging="360"/>
+      </w:pPr>
+      <w:rPr>
+        <w:rFonts w:ascii="Wingdings" w:hAnsi="Wingdings" w:hint="default"/>
+      </w:rPr>
+    </w:lvl>
+    <w:lvl w:ilvl="3" w:tplc="04100001" w:tentative="1">
+      <w:start w:val="1"/>
+      <w:numFmt w:val="bullet"/>
+      <w:lvlText w:val=""/>
+      <w:lvlJc w:val="left"/>
+      <w:pPr>
+        <w:ind w:left="2880" w:hanging="360"/>
+      </w:pPr>
+      <w:rPr>
+        <w:rFonts w:ascii="Symbol" w:hAnsi="Symbol" w:hint="default"/>
+      </w:rPr>
+    </w:lvl>
+    <w:lvl w:ilvl="4" w:tplc="04100003" w:tentative="1">
+      <w:start w:val="1"/>
+      <w:numFmt w:val="bullet"/>
+      <w:lvlText w:val="o"/>
+      <w:lvlJc w:val="left"/>
+      <w:pPr>
+        <w:ind w:left="3600" w:hanging="360"/>
+      </w:pPr>
+      <w:rPr>
+        <w:rFonts w:ascii="Courier New" w:hAnsi="Courier New" w:cs="Courier New" w:hint="default"/>
+      </w:rPr>
+    </w:lvl>
+    <w:lvl w:ilvl="5" w:tplc="04100005" w:tentative="1">
+      <w:start w:val="1"/>
+      <w:numFmt w:val="bullet"/>
+      <w:lvlText w:val=""/>
+      <w:lvlJc w:val="left"/>
+      <w:pPr>
+        <w:ind w:left="4320" w:hanging="360"/>
+      </w:pPr>
+      <w:rPr>
+        <w:rFonts w:ascii="Wingdings" w:hAnsi="Wingdings" w:hint="default"/>
+      </w:rPr>
+    </w:lvl>
+    <w:lvl w:ilvl="6" w:tplc="04100001" w:tentative="1">
+      <w:start w:val="1"/>
+      <w:numFmt w:val="bullet"/>
+      <w:lvlText w:val=""/>
+      <w:lvlJc w:val="left"/>
+      <w:pPr>
+        <w:ind w:left="5040" w:hanging="360"/>
+      </w:pPr>
+      <w:rPr>
+        <w:rFonts w:ascii="Symbol" w:hAnsi="Symbol" w:hint="default"/>
+      </w:rPr>
+    </w:lvl>
+    <w:lvl w:ilvl="7" w:tplc="04100003" w:tentative="1">
+      <w:start w:val="1"/>
+      <w:numFmt w:val="bullet"/>
+      <w:lvlText w:val="o"/>
+      <w:lvlJc w:val="left"/>
+      <w:pPr>
+        <w:ind w:left="5760" w:hanging="360"/>
+      </w:pPr>
+      <w:rPr>
+        <w:rFonts w:ascii="Courier New" w:hAnsi="Courier New" w:cs="Courier New" w:hint="default"/>
+      </w:rPr>
+    </w:lvl>
+    <w:lvl w:ilvl="8" w:tplc="04100005" w:tentative="1">
+      <w:start w:val="1"/>
+      <w:numFmt w:val="bullet"/>
+      <w:lvlText w:val=""/>
+      <w:lvlJc w:val="left"/>
+      <w:pPr>
+        <w:ind w:left="6480" w:hanging="360"/>
+      </w:pPr>
+      <w:rPr>
+        <w:rFonts w:ascii="Wingdings" w:hAnsi="Wingdings" w:hint="default"/>
+      </w:rPr>
+    </w:lvl>
+  </w:abstractNum>
+  <w:abstractNum w:abstractNumId="14" w15:restartNumberingAfterBreak="0">
+    <w:nsid w:val="60E92596"/>
+    <w:multiLevelType w:val="hybridMultilevel"/>
+    <w:tmpl w:val="3C9C8C26"/>
+    <w:lvl w:ilvl="0" w:tplc="04100001">
+      <w:start w:val="1"/>
+      <w:numFmt w:val="bullet"/>
+      <w:lvlText w:val=""/>
+      <w:lvlJc w:val="left"/>
+      <w:pPr>
+        <w:ind w:left="720" w:hanging="360"/>
+      </w:pPr>
+      <w:rPr>
+        <w:rFonts w:ascii="Symbol" w:hAnsi="Symbol" w:hint="default"/>
+      </w:rPr>
+    </w:lvl>
+    <w:lvl w:ilvl="1" w:tplc="04100003" w:tentative="1">
+      <w:start w:val="1"/>
+      <w:numFmt w:val="bullet"/>
+      <w:lvlText w:val="o"/>
+      <w:lvlJc w:val="left"/>
+      <w:pPr>
+        <w:ind w:left="1440" w:hanging="360"/>
+      </w:pPr>
+      <w:rPr>
+        <w:rFonts w:ascii="Courier New" w:hAnsi="Courier New" w:cs="Courier New" w:hint="default"/>
+      </w:rPr>
+    </w:lvl>
+    <w:lvl w:ilvl="2" w:tplc="04100005" w:tentative="1">
+      <w:start w:val="1"/>
+      <w:numFmt w:val="bullet"/>
+      <w:lvlText w:val=""/>
+      <w:lvlJc w:val="left"/>
+      <w:pPr>
+        <w:ind w:left="2160" w:hanging="360"/>
+      </w:pPr>
+      <w:rPr>
+        <w:rFonts w:ascii="Wingdings" w:hAnsi="Wingdings" w:hint="default"/>
+      </w:rPr>
+    </w:lvl>
+    <w:lvl w:ilvl="3" w:tplc="04100001" w:tentative="1">
+      <w:start w:val="1"/>
+      <w:numFmt w:val="bullet"/>
+      <w:lvlText w:val=""/>
+      <w:lvlJc w:val="left"/>
+      <w:pPr>
+        <w:ind w:left="2880" w:hanging="360"/>
+      </w:pPr>
+      <w:rPr>
+        <w:rFonts w:ascii="Symbol" w:hAnsi="Symbol" w:hint="default"/>
+      </w:rPr>
+    </w:lvl>
+    <w:lvl w:ilvl="4" w:tplc="04100003" w:tentative="1">
+      <w:start w:val="1"/>
+      <w:numFmt w:val="bullet"/>
+      <w:lvlText w:val="o"/>
+      <w:lvlJc w:val="left"/>
+      <w:pPr>
+        <w:ind w:left="3600" w:hanging="360"/>
+      </w:pPr>
+      <w:rPr>
+        <w:rFonts w:ascii="Courier New" w:hAnsi="Courier New" w:cs="Courier New" w:hint="default"/>
+      </w:rPr>
+    </w:lvl>
+    <w:lvl w:ilvl="5" w:tplc="04100005" w:tentative="1">
+      <w:start w:val="1"/>
+      <w:numFmt w:val="bullet"/>
+      <w:lvlText w:val=""/>
+      <w:lvlJc w:val="left"/>
+      <w:pPr>
+        <w:ind w:left="4320" w:hanging="360"/>
+      </w:pPr>
+      <w:rPr>
+        <w:rFonts w:ascii="Wingdings" w:hAnsi="Wingdings" w:hint="default"/>
+      </w:rPr>
+    </w:lvl>
+    <w:lvl w:ilvl="6" w:tplc="04100001" w:tentative="1">
+      <w:start w:val="1"/>
+      <w:numFmt w:val="bullet"/>
+      <w:lvlText w:val=""/>
+      <w:lvlJc w:val="left"/>
+      <w:pPr>
+        <w:ind w:left="5040" w:hanging="360"/>
+      </w:pPr>
+      <w:rPr>
+        <w:rFonts w:ascii="Symbol" w:hAnsi="Symbol" w:hint="default"/>
+      </w:rPr>
+    </w:lvl>
+    <w:lvl w:ilvl="7" w:tplc="04100003" w:tentative="1">
+      <w:start w:val="1"/>
+      <w:numFmt w:val="bullet"/>
+      <w:lvlText w:val="o"/>
+      <w:lvlJc w:val="left"/>
+      <w:pPr>
+        <w:ind w:left="5760" w:hanging="360"/>
+      </w:pPr>
+      <w:rPr>
+        <w:rFonts w:ascii="Courier New" w:hAnsi="Courier New" w:cs="Courier New" w:hint="default"/>
+      </w:rPr>
+    </w:lvl>
+    <w:lvl w:ilvl="8" w:tplc="04100005" w:tentative="1">
+      <w:start w:val="1"/>
+      <w:numFmt w:val="bullet"/>
+      <w:lvlText w:val=""/>
+      <w:lvlJc w:val="left"/>
+      <w:pPr>
+        <w:ind w:left="6480" w:hanging="360"/>
+      </w:pPr>
+      <w:rPr>
+        <w:rFonts w:ascii="Wingdings" w:hAnsi="Wingdings" w:hint="default"/>
+      </w:rPr>
+    </w:lvl>
+  </w:abstractNum>
+  <w:abstractNum w:abstractNumId="15" w15:restartNumberingAfterBreak="0">
     <w:nsid w:val="746D58AE"/>
     <w:multiLevelType w:val="hybridMultilevel"/>
     <w:tmpl w:val="85A0C5D0"/>
@@ -2536,7 +7042,7 @@
       </w:rPr>
     </w:lvl>
   </w:abstractNum>
-  <w:abstractNum w:abstractNumId="5" w15:restartNumberingAfterBreak="0">
+  <w:abstractNum w:abstractNumId="16" w15:restartNumberingAfterBreak="0">
     <w:nsid w:val="7D126FA4"/>
     <w:multiLevelType w:val="hybridMultilevel"/>
     <w:tmpl w:val="76E6B020"/>
@@ -2650,22 +7156,55 @@
     </w:lvl>
   </w:abstractNum>
   <w:num w:numId="1" w16cid:durableId="48959508">
+    <w:abstractNumId w:val="16"/>
+  </w:num>
+  <w:num w:numId="2" w16cid:durableId="193004221">
+    <w:abstractNumId w:val="12"/>
+  </w:num>
+  <w:num w:numId="3" w16cid:durableId="1155292969">
+    <w:abstractNumId w:val="15"/>
+  </w:num>
+  <w:num w:numId="4" w16cid:durableId="1517378390">
+    <w:abstractNumId w:val="10"/>
+  </w:num>
+  <w:num w:numId="5" w16cid:durableId="1142817048">
     <w:abstractNumId w:val="5"/>
   </w:num>
-  <w:num w:numId="2" w16cid:durableId="193004221">
+  <w:num w:numId="6" w16cid:durableId="1101612324">
+    <w:abstractNumId w:val="8"/>
+  </w:num>
+  <w:num w:numId="7" w16cid:durableId="687754080">
+    <w:abstractNumId w:val="14"/>
+  </w:num>
+  <w:num w:numId="8" w16cid:durableId="654071040">
     <w:abstractNumId w:val="3"/>
   </w:num>
-  <w:num w:numId="3" w16cid:durableId="1155292969">
+  <w:num w:numId="9" w16cid:durableId="643506456">
+    <w:abstractNumId w:val="13"/>
+  </w:num>
+  <w:num w:numId="10" w16cid:durableId="972903666">
+    <w:abstractNumId w:val="0"/>
+  </w:num>
+  <w:num w:numId="11" w16cid:durableId="255292193">
+    <w:abstractNumId w:val="1"/>
+  </w:num>
+  <w:num w:numId="12" w16cid:durableId="310524655">
     <w:abstractNumId w:val="4"/>
   </w:num>
-  <w:num w:numId="4" w16cid:durableId="1517378390">
+  <w:num w:numId="13" w16cid:durableId="2091149664">
+    <w:abstractNumId w:val="11"/>
+  </w:num>
+  <w:num w:numId="14" w16cid:durableId="2014144512">
     <w:abstractNumId w:val="2"/>
   </w:num>
-  <w:num w:numId="5" w16cid:durableId="1142817048">
-    <w:abstractNumId w:val="0"/>
+  <w:num w:numId="15" w16cid:durableId="404912060">
+    <w:abstractNumId w:val="9"/>
   </w:num>
-  <w:num w:numId="6" w16cid:durableId="1101612324">
-    <w:abstractNumId w:val="1"/>
+  <w:num w:numId="16" w16cid:durableId="317736051">
+    <w:abstractNumId w:val="6"/>
+  </w:num>
+  <w:num w:numId="17" w16cid:durableId="301272592">
+    <w:abstractNumId w:val="7"/>
   </w:num>
 </w:numbering>
 </file>
